--- a/classes/CIS311/week3/writing_3.docx
+++ b/classes/CIS311/week3/writing_3.docx
@@ -45,13 +45,27 @@
         <w:ind w:firstLine="0"/>
         <w:jc w:val="left"/>
         <w:rPr>
+          <w:b w:val="1"/>
+          <w:bCs w:val="1"/>
+          <w:sz w:val="22"/>
+          <w:szCs w:val="22"/>
+        </w:rPr>
+      </w:pPr>
+    </w:p>
+    <w:p>
+      <w:pPr>
+        <w:pStyle w:val="Normal"/>
+        <w:ind w:firstLine="0"/>
+        <w:jc w:val="left"/>
+        <w:rPr>
           <w:rFonts w:ascii="Calibri" w:hAnsi="Calibri" w:eastAsia="Calibri" w:cs="Calibri"/>
           <w:i w:val="1"/>
           <w:iCs w:val="1"/>
           <w:noProof w:val="0"/>
           <w:color w:val="222A35" w:themeColor="text2" w:themeTint="FF" w:themeShade="80"/>
-          <w:sz w:val="19"/>
-          <w:szCs w:val="19"/>
+          <w:sz w:val="22"/>
+          <w:szCs w:val="22"/>
+          <w:highlight w:val="yellow"/>
           <w:lang w:val="en-US"/>
         </w:rPr>
       </w:pPr>
@@ -62,13 +76,14 @@
           <w:iCs w:val="1"/>
           <w:noProof w:val="0"/>
           <w:color w:val="222A35" w:themeColor="text2" w:themeTint="FF" w:themeShade="80"/>
-          <w:sz w:val="19"/>
-          <w:szCs w:val="19"/>
+          <w:sz w:val="22"/>
+          <w:szCs w:val="22"/>
+          <w:highlight w:val="yellow"/>
           <w:lang w:val="en-US"/>
         </w:rPr>
         <w:t xml:space="preserve">On your personal computer, download, install, and run Wireshark (found at </w:t>
       </w:r>
-      <w:hyperlink r:id="R1898bcaeeb0a4a00">
+      <w:hyperlink r:id="R09246e486d6b42b4">
         <w:r>
           <w:rPr>
             <w:rStyle w:val="Hyperlink"/>
@@ -77,8 +92,9 @@
             <w:iCs w:val="1"/>
             <w:noProof w:val="0"/>
             <w:color w:val="222A35" w:themeColor="text2" w:themeTint="FF" w:themeShade="80"/>
-            <w:sz w:val="19"/>
-            <w:szCs w:val="19"/>
+            <w:sz w:val="22"/>
+            <w:szCs w:val="22"/>
+            <w:highlight w:val="yellow"/>
             <w:lang w:val="en-US"/>
           </w:rPr>
           <w:t>http://www.wireshark.org/</w:t>
@@ -91,8 +107,9 @@
           <w:iCs w:val="1"/>
           <w:noProof w:val="0"/>
           <w:color w:val="222A35" w:themeColor="text2" w:themeTint="FF" w:themeShade="80"/>
-          <w:sz w:val="19"/>
-          <w:szCs w:val="19"/>
+          <w:sz w:val="22"/>
+          <w:szCs w:val="22"/>
+          <w:highlight w:val="yellow"/>
           <w:lang w:val="en-US"/>
         </w:rPr>
         <w:t xml:space="preserve">). Wireshark is a network protocol analyzer that </w:t>
@@ -105,8 +122,9 @@
           <w:iCs w:val="1"/>
           <w:noProof w:val="0"/>
           <w:color w:val="222A35" w:themeColor="text2" w:themeTint="FF" w:themeShade="80"/>
-          <w:sz w:val="19"/>
-          <w:szCs w:val="19"/>
+          <w:sz w:val="22"/>
+          <w:szCs w:val="22"/>
+          <w:highlight w:val="yellow"/>
           <w:lang w:val="en-US"/>
         </w:rPr>
         <w:t>let's</w:t>
@@ -119,8 +137,9 @@
           <w:iCs w:val="1"/>
           <w:noProof w:val="0"/>
           <w:color w:val="222A35" w:themeColor="text2" w:themeTint="FF" w:themeShade="80"/>
-          <w:sz w:val="19"/>
-          <w:szCs w:val="19"/>
+          <w:sz w:val="22"/>
+          <w:szCs w:val="22"/>
+          <w:highlight w:val="yellow"/>
           <w:lang w:val="en-US"/>
         </w:rPr>
         <w:t xml:space="preserve"> you capture and view network traffic. You may want to watch the videos found on that site first. With Wireshark running, go to a standard website (e.g., Google, Yahoo, Amazon, etc.) and report what it shows you.  Do you see the standard TCP/IP handshake? Do you see your http traffic? How could a network administrator use Wireshark?  Include screen captures of the Wireshark showing your results.</w:t>
@@ -210,7 +229,7 @@
         </w:rPr>
         <w:t xml:space="preserve"> </w:t>
       </w:r>
-      <w:hyperlink r:id="Rf137ab04a06849e8">
+      <w:hyperlink r:id="Ra8a84060332d408d">
         <w:r>
           <w:rPr>
             <w:rStyle w:val="Hyperlink"/>
@@ -249,7 +268,7 @@
         </w:rPr>
         <w:t>Running Wireshark (</w:t>
       </w:r>
-      <w:hyperlink r:id="R02404fc50d6e45e6">
+      <w:hyperlink r:id="R9a312ecc8cc54740">
         <w:r>
           <w:rPr>
             <w:rStyle w:val="Hyperlink"/>
@@ -285,10 +304,10 @@
       </w:pPr>
       <w:r>
         <w:drawing>
-          <wp:inline wp14:editId="7739F312" wp14:anchorId="303CECBD">
+          <wp:inline wp14:editId="1F6712A6" wp14:anchorId="303CECBD">
             <wp:extent cx="4572000" cy="3133725"/>
             <wp:effectExtent l="0" t="0" r="0" b="0"/>
-            <wp:docPr id="205701545" name="" title=""/>
+            <wp:docPr id="432709639" name="" title=""/>
             <wp:cNvGraphicFramePr>
               <a:graphicFrameLocks noChangeAspect="1"/>
             </wp:cNvGraphicFramePr>
@@ -300,7 +319,7 @@
                     <pic:cNvPicPr/>
                   </pic:nvPicPr>
                   <pic:blipFill>
-                    <a:blip r:embed="R726f9944be934a2a">
+                    <a:blip r:embed="R338effdad8c04cfb">
                       <a:extLst>
                         <a:ext xmlns:a="http://schemas.openxmlformats.org/drawingml/2006/main" uri="{28A0092B-C50C-407E-A947-70E740481C1C}">
                           <a14:useLocalDpi val="0"/>
@@ -353,10 +372,10 @@
       </w:pPr>
       <w:r>
         <w:drawing>
-          <wp:inline wp14:editId="62D45213" wp14:anchorId="63D6ACDC">
+          <wp:inline wp14:editId="65C6A4CF" wp14:anchorId="63D6ACDC">
             <wp:extent cx="4572000" cy="180975"/>
             <wp:effectExtent l="0" t="0" r="0" b="0"/>
-            <wp:docPr id="1612410463" name="" title=""/>
+            <wp:docPr id="266329357" name="" title=""/>
             <wp:cNvGraphicFramePr>
               <a:graphicFrameLocks noChangeAspect="1"/>
             </wp:cNvGraphicFramePr>
@@ -368,7 +387,7 @@
                     <pic:cNvPicPr/>
                   </pic:nvPicPr>
                   <pic:blipFill>
-                    <a:blip r:embed="R66bda9c738234cbb">
+                    <a:blip r:embed="Re1c9615794ad41dd">
                       <a:extLst>
                         <a:ext xmlns:a="http://schemas.openxmlformats.org/drawingml/2006/main" uri="{28A0092B-C50C-407E-A947-70E740481C1C}">
                           <a14:useLocalDpi val="0"/>
@@ -417,10 +436,10 @@
       </w:pPr>
       <w:r>
         <w:drawing>
-          <wp:inline wp14:editId="249A4921" wp14:anchorId="27A7FA61">
+          <wp:inline wp14:editId="0048D2A7" wp14:anchorId="27A7FA61">
             <wp:extent cx="4572000" cy="2085975"/>
             <wp:effectExtent l="0" t="0" r="0" b="0"/>
-            <wp:docPr id="115192500" name="" title=""/>
+            <wp:docPr id="29653971" name="" title=""/>
             <wp:cNvGraphicFramePr>
               <a:graphicFrameLocks noChangeAspect="1"/>
             </wp:cNvGraphicFramePr>
@@ -432,7 +451,7 @@
                     <pic:cNvPicPr/>
                   </pic:nvPicPr>
                   <pic:blipFill>
-                    <a:blip r:embed="Reb9b56c609a84354">
+                    <a:blip r:embed="Ree50ceda2eb44b96">
                       <a:extLst>
                         <a:ext xmlns:a="http://schemas.openxmlformats.org/drawingml/2006/main" uri="{28A0092B-C50C-407E-A947-70E740481C1C}">
                           <a14:useLocalDpi val="0"/>
@@ -481,10 +500,10 @@
       </w:pPr>
       <w:r>
         <w:drawing>
-          <wp:inline wp14:editId="7E0BCC7D" wp14:anchorId="75525243">
+          <wp:inline wp14:editId="55B95061" wp14:anchorId="75525243">
             <wp:extent cx="4572000" cy="352425"/>
             <wp:effectExtent l="0" t="0" r="0" b="0"/>
-            <wp:docPr id="303532308" name="" title=""/>
+            <wp:docPr id="474700656" name="" title=""/>
             <wp:cNvGraphicFramePr>
               <a:graphicFrameLocks noChangeAspect="1"/>
             </wp:cNvGraphicFramePr>
@@ -496,7 +515,7 @@
                     <pic:cNvPicPr/>
                   </pic:nvPicPr>
                   <pic:blipFill>
-                    <a:blip r:embed="R06979d4de5684f05">
+                    <a:blip r:embed="Rd8e98acce10e4367">
                       <a:extLst>
                         <a:ext xmlns:a="http://schemas.openxmlformats.org/drawingml/2006/main" uri="{28A0092B-C50C-407E-A947-70E740481C1C}">
                           <a14:useLocalDpi val="0"/>
@@ -586,10 +605,10 @@
       </w:pPr>
       <w:r>
         <w:drawing>
-          <wp:inline wp14:editId="35019EEC" wp14:anchorId="368AD60A">
+          <wp:inline wp14:editId="3DDEB9DE" wp14:anchorId="368AD60A">
             <wp:extent cx="4572000" cy="981075"/>
             <wp:effectExtent l="0" t="0" r="0" b="0"/>
-            <wp:docPr id="968110623" name="" title=""/>
+            <wp:docPr id="882441704" name="" title=""/>
             <wp:cNvGraphicFramePr>
               <a:graphicFrameLocks noChangeAspect="1"/>
             </wp:cNvGraphicFramePr>
@@ -601,7 +620,7 @@
                     <pic:cNvPicPr/>
                   </pic:nvPicPr>
                   <pic:blipFill>
-                    <a:blip r:embed="Rda349f06c5644ea2">
+                    <a:blip r:embed="Rbe1cca51f4bd4890">
                       <a:extLst>
                         <a:ext xmlns:a="http://schemas.openxmlformats.org/drawingml/2006/main" uri="{28A0092B-C50C-407E-A947-70E740481C1C}">
                           <a14:useLocalDpi val="0"/>
@@ -876,7 +895,7 @@
         </w:rPr>
         <w:t xml:space="preserve">Project: </w:t>
       </w:r>
-      <w:hyperlink r:id="R66a2b207460d4f30">
+      <w:hyperlink r:id="R62c59cd154c74a92">
         <w:r>
           <w:rPr>
             <w:rStyle w:val="Hyperlink"/>
@@ -913,7 +932,7 @@
         </w:rPr>
         <w:t xml:space="preserve">Demo Video: </w:t>
       </w:r>
-      <w:hyperlink r:id="R9ea538a114234889">
+      <w:hyperlink r:id="R3862de5bbb434530">
         <w:r>
           <w:rPr>
             <w:rStyle w:val="Hyperlink"/>
@@ -985,7 +1004,7 @@
         <w:ind w:firstLine="0"/>
         <w:jc w:val="left"/>
       </w:pPr>
-      <w:hyperlink r:id="R4ec759d0db2d434f">
+      <w:hyperlink r:id="R57f7e17200994ceb">
         <w:r>
           <w:rPr>
             <w:rStyle w:val="Hyperlink"/>
@@ -1085,10 +1104,10 @@
       </w:pPr>
       <w:r>
         <w:drawing>
-          <wp:inline wp14:editId="650E8612" wp14:anchorId="1C31AEE6">
+          <wp:inline wp14:editId="343A5D66" wp14:anchorId="1C31AEE6">
             <wp:extent cx="4572000" cy="2952750"/>
             <wp:effectExtent l="0" t="0" r="0" b="0"/>
-            <wp:docPr id="729854002" name="" title=""/>
+            <wp:docPr id="1627504042" name="" title=""/>
             <wp:cNvGraphicFramePr>
               <a:graphicFrameLocks noChangeAspect="1"/>
             </wp:cNvGraphicFramePr>
@@ -1100,7 +1119,7 @@
                     <pic:cNvPicPr/>
                   </pic:nvPicPr>
                   <pic:blipFill>
-                    <a:blip r:embed="R58ba4aee4e4349b2">
+                    <a:blip r:embed="R61f977a2218045f8">
                       <a:extLst>
                         <a:ext xmlns:a="http://schemas.openxmlformats.org/drawingml/2006/main" uri="{28A0092B-C50C-407E-A947-70E740481C1C}">
                           <a14:useLocalDpi val="0"/>
@@ -1159,10 +1178,10 @@
       </w:pPr>
       <w:r>
         <w:drawing>
-          <wp:inline wp14:editId="45B69DD2" wp14:anchorId="03DFB71F">
+          <wp:inline wp14:editId="6F309C92" wp14:anchorId="03DFB71F">
             <wp:extent cx="4572000" cy="685800"/>
             <wp:effectExtent l="0" t="0" r="0" b="0"/>
-            <wp:docPr id="83432608" name="" title=""/>
+            <wp:docPr id="208381885" name="" title=""/>
             <wp:cNvGraphicFramePr>
               <a:graphicFrameLocks noChangeAspect="1"/>
             </wp:cNvGraphicFramePr>
@@ -1174,7 +1193,7 @@
                     <pic:cNvPicPr/>
                   </pic:nvPicPr>
                   <pic:blipFill>
-                    <a:blip r:embed="Rf7e1ad48054446e9">
+                    <a:blip r:embed="Ra75e0f9f8b024728">
                       <a:extLst>
                         <a:ext xmlns:a="http://schemas.openxmlformats.org/drawingml/2006/main" uri="{28A0092B-C50C-407E-A947-70E740481C1C}">
                           <a14:useLocalDpi val="0"/>
@@ -1220,10 +1239,10 @@
       </w:pPr>
       <w:r>
         <w:drawing>
-          <wp:inline wp14:editId="3E9A3593" wp14:anchorId="3AD958F2">
+          <wp:inline wp14:editId="55A7C418" wp14:anchorId="3AD958F2">
             <wp:extent cx="4572000" cy="2962275"/>
             <wp:effectExtent l="0" t="0" r="0" b="0"/>
-            <wp:docPr id="475686993" name="" title=""/>
+            <wp:docPr id="232976807" name="" title=""/>
             <wp:cNvGraphicFramePr>
               <a:graphicFrameLocks noChangeAspect="1"/>
             </wp:cNvGraphicFramePr>
@@ -1235,7 +1254,7 @@
                     <pic:cNvPicPr/>
                   </pic:nvPicPr>
                   <pic:blipFill>
-                    <a:blip r:embed="R7663577015de4aa3">
+                    <a:blip r:embed="R1f9b326f8a944974">
                       <a:extLst>
                         <a:ext xmlns:a="http://schemas.openxmlformats.org/drawingml/2006/main" uri="{28A0092B-C50C-407E-A947-70E740481C1C}">
                           <a14:useLocalDpi val="0"/>
@@ -1302,10 +1321,10 @@
       </w:pPr>
       <w:r>
         <w:drawing>
-          <wp:inline wp14:editId="38E04AFC" wp14:anchorId="7B6D1C10">
+          <wp:inline wp14:editId="0F01CD99" wp14:anchorId="7B6D1C10">
             <wp:extent cx="4572000" cy="2962275"/>
             <wp:effectExtent l="0" t="0" r="0" b="0"/>
-            <wp:docPr id="2133213440" name="" title=""/>
+            <wp:docPr id="389558904" name="" title=""/>
             <wp:cNvGraphicFramePr>
               <a:graphicFrameLocks noChangeAspect="1"/>
             </wp:cNvGraphicFramePr>
@@ -1317,7 +1336,7 @@
                     <pic:cNvPicPr/>
                   </pic:nvPicPr>
                   <pic:blipFill>
-                    <a:blip r:embed="Re16b80ae81c14e49">
+                    <a:blip r:embed="Rf331f3faf5954794">
                       <a:extLst>
                         <a:ext xmlns:a="http://schemas.openxmlformats.org/drawingml/2006/main" uri="{28A0092B-C50C-407E-A947-70E740481C1C}">
                           <a14:useLocalDpi val="0"/>
@@ -1404,10 +1423,10 @@
       </w:pPr>
       <w:r>
         <w:drawing>
-          <wp:inline wp14:editId="1A54A209" wp14:anchorId="05305C50">
+          <wp:inline wp14:editId="5A378396" wp14:anchorId="05305C50">
             <wp:extent cx="4572000" cy="828675"/>
             <wp:effectExtent l="0" t="0" r="0" b="0"/>
-            <wp:docPr id="408245679" name="" title=""/>
+            <wp:docPr id="1628177903" name="" title=""/>
             <wp:cNvGraphicFramePr>
               <a:graphicFrameLocks noChangeAspect="1"/>
             </wp:cNvGraphicFramePr>
@@ -1419,7 +1438,7 @@
                     <pic:cNvPicPr/>
                   </pic:nvPicPr>
                   <pic:blipFill>
-                    <a:blip r:embed="R5131551f27154d86">
+                    <a:blip r:embed="Re4216220dc3c4735">
                       <a:extLst>
                         <a:ext xmlns:a="http://schemas.openxmlformats.org/drawingml/2006/main" uri="{28A0092B-C50C-407E-A947-70E740481C1C}">
                           <a14:useLocalDpi val="0"/>
@@ -1484,7 +1503,7 @@
         </w:rPr>
         <w:t xml:space="preserve">Instructor Manual:  </w:t>
       </w:r>
-      <w:hyperlink r:id="Ra845fbacca604ba6">
+      <w:hyperlink r:id="R36f4aeef992740fc">
         <w:r>
           <w:rPr>
             <w:rStyle w:val="Hyperlink"/>
@@ -1872,7 +1891,7 @@
         <w:ind w:firstLine="0"/>
         <w:jc w:val="left"/>
       </w:pPr>
-      <w:hyperlink r:id="R0c61d95bcefa4d52">
+      <w:hyperlink r:id="R1ec21a70ce024014">
         <w:r>
           <w:rPr>
             <w:rStyle w:val="Hyperlink"/>
@@ -2115,6 +2134,11 @@
       </w:r>
     </w:p>
     <w:p>
+      <w:r>
+        <w:br w:type="page"/>
+      </w:r>
+    </w:p>
+    <w:p>
       <w:pPr>
         <w:pStyle w:val="Normal"/>
         <w:bidi w:val="0"/>
@@ -2122,10 +2146,151 @@
         <w:ind w:left="0" w:right="0"/>
         <w:jc w:val="left"/>
         <w:rPr>
-          <w:b w:val="1"/>
-          <w:bCs w:val="1"/>
-        </w:rPr>
-      </w:pPr>
+          <w:rFonts w:ascii="Calibri" w:hAnsi="Calibri" w:eastAsia="Calibri" w:cs="Calibri"/>
+          <w:i w:val="1"/>
+          <w:iCs w:val="1"/>
+          <w:noProof w:val="0"/>
+          <w:color w:val="222A35" w:themeColor="text2" w:themeTint="FF" w:themeShade="80"/>
+          <w:sz w:val="22"/>
+          <w:szCs w:val="22"/>
+          <w:highlight w:val="yellow"/>
+          <w:lang w:val="en-US"/>
+        </w:rPr>
+      </w:pPr>
+      <w:r>
+        <w:rPr>
+          <w:rFonts w:ascii="Calibri" w:hAnsi="Calibri" w:eastAsia="Calibri" w:cs="Calibri"/>
+          <w:i w:val="1"/>
+          <w:iCs w:val="1"/>
+          <w:noProof w:val="0"/>
+          <w:color w:val="222A35" w:themeColor="text2" w:themeTint="FF" w:themeShade="80"/>
+          <w:sz w:val="22"/>
+          <w:szCs w:val="22"/>
+          <w:highlight w:val="yellow"/>
+          <w:lang w:val="en-US"/>
+        </w:rPr>
+        <w:t xml:space="preserve">On your personal computer, download, install, and run Nmap (found at </w:t>
+      </w:r>
+      <w:hyperlink r:id="R5363f33324ca424f">
+        <w:r>
+          <w:rPr>
+            <w:rFonts w:ascii="Calibri" w:hAnsi="Calibri" w:eastAsia="Calibri" w:cs="Calibri"/>
+            <w:i w:val="1"/>
+            <w:iCs w:val="1"/>
+            <w:noProof w:val="0"/>
+            <w:color w:val="222A35" w:themeColor="text2" w:themeTint="FF" w:themeShade="80"/>
+            <w:sz w:val="22"/>
+            <w:szCs w:val="22"/>
+            <w:highlight w:val="yellow"/>
+            <w:lang w:val="en-US"/>
+          </w:rPr>
+          <w:t>http://nmap.org/</w:t>
+        </w:r>
+      </w:hyperlink>
+      <w:r>
+        <w:rPr>
+          <w:rFonts w:ascii="Calibri" w:hAnsi="Calibri" w:eastAsia="Calibri" w:cs="Calibri"/>
+          <w:i w:val="1"/>
+          <w:iCs w:val="1"/>
+          <w:noProof w:val="0"/>
+          <w:color w:val="222A35" w:themeColor="text2" w:themeTint="FF" w:themeShade="80"/>
+          <w:sz w:val="22"/>
+          <w:szCs w:val="22"/>
+          <w:highlight w:val="yellow"/>
+          <w:lang w:val="en-US"/>
+        </w:rPr>
+        <w:t>). Nmap or "Network Mapper" is a free, open-source tool for network discovery, system security testing, port availability, and system monitoring. Before using Nmap, you should study the Reference Guide (</w:t>
+      </w:r>
+      <w:hyperlink r:id="Rd2c6ea96e31f4793">
+        <w:r>
+          <w:rPr>
+            <w:rFonts w:ascii="Calibri" w:hAnsi="Calibri" w:eastAsia="Calibri" w:cs="Calibri"/>
+            <w:i w:val="1"/>
+            <w:iCs w:val="1"/>
+            <w:noProof w:val="0"/>
+            <w:color w:val="222A35" w:themeColor="text2" w:themeTint="FF" w:themeShade="80"/>
+            <w:sz w:val="22"/>
+            <w:szCs w:val="22"/>
+            <w:highlight w:val="yellow"/>
+            <w:lang w:val="en-US"/>
+          </w:rPr>
+          <w:t>http://nmap.org/book/man.html</w:t>
+        </w:r>
+      </w:hyperlink>
+      <w:r>
+        <w:rPr>
+          <w:rFonts w:ascii="Calibri" w:hAnsi="Calibri" w:eastAsia="Calibri" w:cs="Calibri"/>
+          <w:i w:val="1"/>
+          <w:iCs w:val="1"/>
+          <w:noProof w:val="0"/>
+          <w:color w:val="222A35" w:themeColor="text2" w:themeTint="FF" w:themeShade="80"/>
+          <w:sz w:val="22"/>
+          <w:szCs w:val="22"/>
+          <w:highlight w:val="yellow"/>
+          <w:lang w:val="en-US"/>
+        </w:rPr>
+        <w:t xml:space="preserve">). If you are using a Windows operating system, you'll need to download </w:t>
+      </w:r>
+      <w:proofErr w:type="spellStart"/>
+      <w:r>
+        <w:rPr>
+          <w:rFonts w:ascii="Calibri" w:hAnsi="Calibri" w:eastAsia="Calibri" w:cs="Calibri"/>
+          <w:i w:val="1"/>
+          <w:iCs w:val="1"/>
+          <w:noProof w:val="0"/>
+          <w:color w:val="222A35" w:themeColor="text2" w:themeTint="FF" w:themeShade="80"/>
+          <w:sz w:val="22"/>
+          <w:szCs w:val="22"/>
+          <w:highlight w:val="yellow"/>
+          <w:lang w:val="en-US"/>
+        </w:rPr>
+        <w:t>ZenMap</w:t>
+      </w:r>
+      <w:proofErr w:type="spellEnd"/>
+      <w:r>
+        <w:rPr>
+          <w:rFonts w:ascii="Calibri" w:hAnsi="Calibri" w:eastAsia="Calibri" w:cs="Calibri"/>
+          <w:i w:val="1"/>
+          <w:iCs w:val="1"/>
+          <w:noProof w:val="0"/>
+          <w:color w:val="222A35" w:themeColor="text2" w:themeTint="FF" w:themeShade="80"/>
+          <w:sz w:val="22"/>
+          <w:szCs w:val="22"/>
+          <w:highlight w:val="yellow"/>
+          <w:lang w:val="en-US"/>
+        </w:rPr>
+        <w:t xml:space="preserve"> (</w:t>
+      </w:r>
+      <w:hyperlink r:id="R3f38860a5f4e4f76">
+        <w:r>
+          <w:rPr>
+            <w:rFonts w:ascii="Calibri" w:hAnsi="Calibri" w:eastAsia="Calibri" w:cs="Calibri"/>
+            <w:i w:val="1"/>
+            <w:iCs w:val="1"/>
+            <w:noProof w:val="0"/>
+            <w:color w:val="222A35" w:themeColor="text2" w:themeTint="FF" w:themeShade="80"/>
+            <w:sz w:val="22"/>
+            <w:szCs w:val="22"/>
+            <w:highlight w:val="yellow"/>
+            <w:lang w:val="en-US"/>
+          </w:rPr>
+          <w:t>http://nmap.org/zenmap/</w:t>
+        </w:r>
+      </w:hyperlink>
+      <w:r>
+        <w:rPr>
+          <w:rFonts w:ascii="Calibri" w:hAnsi="Calibri" w:eastAsia="Calibri" w:cs="Calibri"/>
+          <w:i w:val="1"/>
+          <w:iCs w:val="1"/>
+          <w:noProof w:val="0"/>
+          <w:color w:val="222A35" w:themeColor="text2" w:themeTint="FF" w:themeShade="80"/>
+          <w:sz w:val="22"/>
+          <w:szCs w:val="22"/>
+          <w:highlight w:val="yellow"/>
+          <w:lang w:val="en-US"/>
+        </w:rPr>
+        <w:t>). For this exercise, run three different types of scans on another computer in your local network.  MAKE SURE YOU HAVE THE SYSTEM OWNER'S PERMISSION FIRST! Provide screen shots of the command used and the results.  What do the results tell you?  How can a network security administrator use a tool like Nmap?</w:t>
+      </w:r>
     </w:p>
     <w:p>
       <w:pPr>
@@ -2135,16 +2300,40 @@
         <w:ind w:left="0" w:right="0"/>
         <w:jc w:val="left"/>
         <w:rPr>
-          <w:b w:val="1"/>
-          <w:bCs w:val="1"/>
-        </w:rPr>
-      </w:pPr>
-      <w:r>
-        <w:rPr>
-          <w:b w:val="1"/>
-          <w:bCs w:val="1"/>
-        </w:rPr>
-        <w:t>Questions</w:t>
+          <w:b w:val="0"/>
+          <w:bCs w:val="0"/>
+          <w:noProof w:val="0"/>
+          <w:lang w:val="en-US"/>
+        </w:rPr>
+      </w:pPr>
+      <w:r>
+        <w:rPr>
+          <w:b w:val="0"/>
+          <w:bCs w:val="0"/>
+          <w:noProof w:val="0"/>
+          <w:lang w:val="en-US"/>
+        </w:rPr>
+        <w:t xml:space="preserve">Same as before.  I’ll first do the exercise and then relate it to using the </w:t>
+      </w:r>
+      <w:proofErr w:type="spellStart"/>
+      <w:r>
+        <w:rPr>
+          <w:b w:val="0"/>
+          <w:bCs w:val="0"/>
+          <w:noProof w:val="0"/>
+          <w:lang w:val="en-US"/>
+        </w:rPr>
+        <w:t>Labtainer</w:t>
+      </w:r>
+      <w:proofErr w:type="spellEnd"/>
+      <w:r>
+        <w:rPr>
+          <w:b w:val="0"/>
+          <w:bCs w:val="0"/>
+          <w:noProof w:val="0"/>
+          <w:lang w:val="en-US"/>
+        </w:rPr>
+        <w:t xml:space="preserve"> setup for learning.</w:t>
       </w:r>
     </w:p>
     <w:p>
@@ -2157,35 +2346,368 @@
         <w:rPr>
           <w:b w:val="0"/>
           <w:bCs w:val="0"/>
-        </w:rPr>
-      </w:pPr>
-      <w:proofErr w:type="gramStart"/>
-      <w:r>
-        <w:rPr>
-          <w:b w:val="0"/>
-          <w:bCs w:val="0"/>
-        </w:rPr>
-        <w:t>So</w:t>
-      </w:r>
-      <w:proofErr w:type="gramEnd"/>
-      <w:r>
-        <w:rPr>
-          <w:b w:val="0"/>
-          <w:bCs w:val="0"/>
-        </w:rPr>
-        <w:t xml:space="preserve"> is this a unique project or are there other turnkey solutions you are already aware of?  I’m asking this because it blows my mind away that someone hasn’t already done this.  </w:t>
-      </w:r>
-    </w:p>
-    <w:p>
-      <w:pPr>
-        <w:pStyle w:val="Normal"/>
-        <w:ind w:firstLine="0"/>
-        <w:jc w:val="left"/>
-        <w:rPr>
-          <w:b w:val="0"/>
-          <w:bCs w:val="0"/>
-        </w:rPr>
-      </w:pPr>
+          <w:noProof w:val="0"/>
+          <w:lang w:val="en-US"/>
+        </w:rPr>
+      </w:pPr>
+      <w:r>
+        <w:rPr>
+          <w:b w:val="1"/>
+          <w:bCs w:val="1"/>
+          <w:noProof w:val="0"/>
+          <w:lang w:val="en-US"/>
+        </w:rPr>
+        <w:t>Installation Instructions</w:t>
+      </w:r>
+    </w:p>
+    <w:p>
+      <w:pPr>
+        <w:pStyle w:val="Normal"/>
+        <w:bidi w:val="0"/>
+        <w:spacing w:before="0" w:beforeAutospacing="off" w:after="160" w:afterAutospacing="off" w:line="259" w:lineRule="auto"/>
+        <w:ind w:left="0" w:right="0"/>
+        <w:jc w:val="left"/>
+      </w:pPr>
+      <w:hyperlink r:id="R3213d3b8c6c04249">
+        <w:r>
+          <w:rPr>
+            <w:rStyle w:val="Hyperlink"/>
+            <w:rFonts w:ascii="Calibri" w:hAnsi="Calibri" w:eastAsia="Calibri" w:cs="Calibri"/>
+            <w:noProof w:val="0"/>
+            <w:sz w:val="22"/>
+            <w:szCs w:val="22"/>
+            <w:lang w:val="en-US"/>
+          </w:rPr>
+          <w:t>https://nmap.org/book/install.html</w:t>
+        </w:r>
+      </w:hyperlink>
+    </w:p>
+    <w:p>
+      <w:pPr>
+        <w:pStyle w:val="Normal"/>
+        <w:bidi w:val="0"/>
+        <w:spacing w:before="0" w:beforeAutospacing="off" w:after="160" w:afterAutospacing="off" w:line="259" w:lineRule="auto"/>
+        <w:ind w:left="0" w:right="0"/>
+        <w:jc w:val="left"/>
+        <w:rPr>
+          <w:rFonts w:ascii="Calibri" w:hAnsi="Calibri" w:eastAsia="Calibri" w:cs="Calibri"/>
+          <w:noProof w:val="0"/>
+          <w:sz w:val="22"/>
+          <w:szCs w:val="22"/>
+          <w:lang w:val="en-US"/>
+        </w:rPr>
+      </w:pPr>
+      <w:r>
+        <w:rPr>
+          <w:rFonts w:ascii="Calibri" w:hAnsi="Calibri" w:eastAsia="Calibri" w:cs="Calibri"/>
+          <w:b w:val="1"/>
+          <w:bCs w:val="1"/>
+          <w:noProof w:val="0"/>
+          <w:sz w:val="22"/>
+          <w:szCs w:val="22"/>
+          <w:lang w:val="en-US"/>
+        </w:rPr>
+        <w:t xml:space="preserve">Running </w:t>
+      </w:r>
+      <w:r>
+        <w:rPr>
+          <w:rFonts w:ascii="Calibri" w:hAnsi="Calibri" w:eastAsia="Calibri" w:cs="Calibri"/>
+          <w:b w:val="1"/>
+          <w:bCs w:val="1"/>
+          <w:noProof w:val="0"/>
+          <w:sz w:val="22"/>
+          <w:szCs w:val="22"/>
+          <w:lang w:val="en-US"/>
+        </w:rPr>
+        <w:t>nmap</w:t>
+      </w:r>
+      <w:r>
+        <w:rPr>
+          <w:rFonts w:ascii="Calibri" w:hAnsi="Calibri" w:eastAsia="Calibri" w:cs="Calibri"/>
+          <w:b w:val="1"/>
+          <w:bCs w:val="1"/>
+          <w:noProof w:val="0"/>
+          <w:sz w:val="22"/>
+          <w:szCs w:val="22"/>
+          <w:lang w:val="en-US"/>
+        </w:rPr>
+        <w:t xml:space="preserve"> (</w:t>
+      </w:r>
+      <w:hyperlink r:id="Rfaa924ded7a94e61">
+        <w:r>
+          <w:rPr>
+            <w:rStyle w:val="Hyperlink"/>
+            <w:rFonts w:ascii="Calibri" w:hAnsi="Calibri" w:eastAsia="Calibri" w:cs="Calibri"/>
+            <w:b w:val="1"/>
+            <w:bCs w:val="1"/>
+            <w:noProof w:val="0"/>
+            <w:sz w:val="22"/>
+            <w:szCs w:val="22"/>
+            <w:lang w:val="en-US"/>
+          </w:rPr>
+          <w:t>http://chadballay.com</w:t>
+        </w:r>
+      </w:hyperlink>
+      <w:r>
+        <w:rPr>
+          <w:rFonts w:ascii="Calibri" w:hAnsi="Calibri" w:eastAsia="Calibri" w:cs="Calibri"/>
+          <w:b w:val="1"/>
+          <w:bCs w:val="1"/>
+          <w:noProof w:val="0"/>
+          <w:sz w:val="22"/>
+          <w:szCs w:val="22"/>
+          <w:lang w:val="en-US"/>
+        </w:rPr>
+        <w:t>)</w:t>
+      </w:r>
+    </w:p>
+    <w:p>
+      <w:pPr>
+        <w:pStyle w:val="Normal"/>
+        <w:bidi w:val="0"/>
+        <w:spacing w:before="0" w:beforeAutospacing="off" w:after="160" w:afterAutospacing="off" w:line="259" w:lineRule="auto"/>
+        <w:ind w:left="0" w:right="0"/>
+        <w:jc w:val="left"/>
+        <w:rPr>
+          <w:rFonts w:ascii="Calibri" w:hAnsi="Calibri" w:eastAsia="Calibri" w:cs="Calibri"/>
+          <w:b w:val="1"/>
+          <w:bCs w:val="1"/>
+          <w:noProof w:val="0"/>
+          <w:sz w:val="22"/>
+          <w:szCs w:val="22"/>
+          <w:lang w:val="en-US"/>
+        </w:rPr>
+      </w:pPr>
+      <w:r>
+        <w:rPr>
+          <w:rFonts w:ascii="Calibri" w:hAnsi="Calibri" w:eastAsia="Calibri" w:cs="Calibri"/>
+          <w:b w:val="0"/>
+          <w:bCs w:val="0"/>
+          <w:noProof w:val="0"/>
+          <w:sz w:val="22"/>
+          <w:szCs w:val="22"/>
+          <w:lang w:val="en-US"/>
+        </w:rPr>
+        <w:t>Basic usage will do TCP scan of 1000 common ports.</w:t>
+      </w:r>
+    </w:p>
+    <w:p>
+      <w:pPr>
+        <w:pStyle w:val="Normal"/>
+        <w:bidi w:val="0"/>
+        <w:spacing w:before="0" w:beforeAutospacing="off" w:after="160" w:afterAutospacing="off" w:line="259" w:lineRule="auto"/>
+        <w:ind w:left="0" w:right="0"/>
+        <w:jc w:val="left"/>
+      </w:pPr>
+      <w:r>
+        <w:drawing>
+          <wp:inline wp14:editId="50324861" wp14:anchorId="486D49E9">
+            <wp:extent cx="4572000" cy="1600200"/>
+            <wp:effectExtent l="0" t="0" r="0" b="0"/>
+            <wp:docPr id="1831999794" name="" title=""/>
+            <wp:cNvGraphicFramePr>
+              <a:graphicFrameLocks noChangeAspect="1"/>
+            </wp:cNvGraphicFramePr>
+            <a:graphic>
+              <a:graphicData uri="http://schemas.openxmlformats.org/drawingml/2006/picture">
+                <pic:pic>
+                  <pic:nvPicPr>
+                    <pic:cNvPr id="0" name=""/>
+                    <pic:cNvPicPr/>
+                  </pic:nvPicPr>
+                  <pic:blipFill>
+                    <a:blip r:embed="R8664a8193ac54cc8">
+                      <a:extLst>
+                        <a:ext xmlns:a="http://schemas.openxmlformats.org/drawingml/2006/main" uri="{28A0092B-C50C-407E-A947-70E740481C1C}">
+                          <a14:useLocalDpi val="0"/>
+                        </a:ext>
+                      </a:extLst>
+                    </a:blip>
+                    <a:stretch>
+                      <a:fillRect/>
+                    </a:stretch>
+                  </pic:blipFill>
+                  <pic:spPr>
+                    <a:xfrm>
+                      <a:off x="0" y="0"/>
+                      <a:ext cx="4572000" cy="1600200"/>
+                    </a:xfrm>
+                    <a:prstGeom prst="rect">
+                      <a:avLst/>
+                    </a:prstGeom>
+                  </pic:spPr>
+                </pic:pic>
+              </a:graphicData>
+            </a:graphic>
+          </wp:inline>
+        </w:drawing>
+      </w:r>
+    </w:p>
+    <w:p>
+      <w:pPr>
+        <w:pStyle w:val="Normal"/>
+        <w:bidi w:val="0"/>
+        <w:spacing w:before="0" w:beforeAutospacing="off" w:after="160" w:afterAutospacing="off" w:line="259" w:lineRule="auto"/>
+        <w:ind w:left="0" w:right="0"/>
+        <w:jc w:val="left"/>
+      </w:pPr>
+      <w:r>
+        <w:rPr/>
+        <w:t>Basic</w:t>
+      </w:r>
+      <w:r>
+        <w:rPr/>
+        <w:t xml:space="preserve"> usage but this time hitting UDP.</w:t>
+      </w:r>
+    </w:p>
+    <w:p>
+      <w:pPr>
+        <w:pStyle w:val="Normal"/>
+        <w:bidi w:val="0"/>
+        <w:spacing w:before="0" w:beforeAutospacing="off" w:after="160" w:afterAutospacing="off" w:line="259" w:lineRule="auto"/>
+        <w:ind w:left="0" w:right="0"/>
+        <w:jc w:val="left"/>
+      </w:pPr>
+      <w:r>
+        <w:drawing>
+          <wp:inline wp14:editId="0F7816AE" wp14:anchorId="4EAA611F">
+            <wp:extent cx="4572000" cy="962025"/>
+            <wp:effectExtent l="0" t="0" r="0" b="0"/>
+            <wp:docPr id="1395545974" name="" title=""/>
+            <wp:cNvGraphicFramePr>
+              <a:graphicFrameLocks noChangeAspect="1"/>
+            </wp:cNvGraphicFramePr>
+            <a:graphic>
+              <a:graphicData uri="http://schemas.openxmlformats.org/drawingml/2006/picture">
+                <pic:pic>
+                  <pic:nvPicPr>
+                    <pic:cNvPr id="0" name=""/>
+                    <pic:cNvPicPr/>
+                  </pic:nvPicPr>
+                  <pic:blipFill>
+                    <a:blip r:embed="Rc1b1d85cda394283">
+                      <a:extLst>
+                        <a:ext xmlns:a="http://schemas.openxmlformats.org/drawingml/2006/main" uri="{28A0092B-C50C-407E-A947-70E740481C1C}">
+                          <a14:useLocalDpi val="0"/>
+                        </a:ext>
+                      </a:extLst>
+                    </a:blip>
+                    <a:stretch>
+                      <a:fillRect/>
+                    </a:stretch>
+                  </pic:blipFill>
+                  <pic:spPr>
+                    <a:xfrm>
+                      <a:off x="0" y="0"/>
+                      <a:ext cx="4572000" cy="962025"/>
+                    </a:xfrm>
+                    <a:prstGeom prst="rect">
+                      <a:avLst/>
+                    </a:prstGeom>
+                  </pic:spPr>
+                </pic:pic>
+              </a:graphicData>
+            </a:graphic>
+          </wp:inline>
+        </w:drawing>
+      </w:r>
+    </w:p>
+    <w:p>
+      <w:pPr>
+        <w:pStyle w:val="Normal"/>
+        <w:bidi w:val="0"/>
+        <w:spacing w:before="0" w:beforeAutospacing="off" w:after="160" w:afterAutospacing="off" w:line="259" w:lineRule="auto"/>
+        <w:ind w:left="0" w:right="0"/>
+        <w:jc w:val="left"/>
+      </w:pPr>
+      <w:r>
+        <w:rPr/>
+        <w:t>CVE detection scan</w:t>
+      </w:r>
+    </w:p>
+    <w:p>
+      <w:pPr>
+        <w:pStyle w:val="Normal"/>
+        <w:bidi w:val="0"/>
+        <w:spacing w:before="0" w:beforeAutospacing="off" w:after="160" w:afterAutospacing="off" w:line="259" w:lineRule="auto"/>
+        <w:ind w:left="0" w:right="0"/>
+        <w:jc w:val="left"/>
+      </w:pPr>
+      <w:r>
+        <w:drawing>
+          <wp:inline wp14:editId="4B7C253D" wp14:anchorId="078DB486">
+            <wp:extent cx="4572000" cy="2752725"/>
+            <wp:effectExtent l="0" t="0" r="0" b="0"/>
+            <wp:docPr id="2045348304" name="" title=""/>
+            <wp:cNvGraphicFramePr>
+              <a:graphicFrameLocks noChangeAspect="1"/>
+            </wp:cNvGraphicFramePr>
+            <a:graphic>
+              <a:graphicData uri="http://schemas.openxmlformats.org/drawingml/2006/picture">
+                <pic:pic>
+                  <pic:nvPicPr>
+                    <pic:cNvPr id="0" name=""/>
+                    <pic:cNvPicPr/>
+                  </pic:nvPicPr>
+                  <pic:blipFill>
+                    <a:blip r:embed="Rd66b8864213b4c8f">
+                      <a:extLst>
+                        <a:ext xmlns:a="http://schemas.openxmlformats.org/drawingml/2006/main" uri="{28A0092B-C50C-407E-A947-70E740481C1C}">
+                          <a14:useLocalDpi val="0"/>
+                        </a:ext>
+                      </a:extLst>
+                    </a:blip>
+                    <a:stretch>
+                      <a:fillRect/>
+                    </a:stretch>
+                  </pic:blipFill>
+                  <pic:spPr>
+                    <a:xfrm>
+                      <a:off x="0" y="0"/>
+                      <a:ext cx="4572000" cy="2752725"/>
+                    </a:xfrm>
+                    <a:prstGeom prst="rect">
+                      <a:avLst/>
+                    </a:prstGeom>
+                  </pic:spPr>
+                </pic:pic>
+              </a:graphicData>
+            </a:graphic>
+          </wp:inline>
+        </w:drawing>
+      </w:r>
+    </w:p>
+    <w:p>
+      <w:pPr>
+        <w:pStyle w:val="Normal"/>
+        <w:bidi w:val="0"/>
+        <w:spacing w:before="0" w:beforeAutospacing="off" w:after="160" w:afterAutospacing="off" w:line="259" w:lineRule="auto"/>
+        <w:ind w:left="0" w:right="0"/>
+        <w:jc w:val="left"/>
+      </w:pPr>
+      <w:r>
+        <w:rPr>
+          <w:b w:val="1"/>
+          <w:bCs w:val="1"/>
+        </w:rPr>
+        <w:t>Results</w:t>
+      </w:r>
+    </w:p>
+    <w:p>
+      <w:pPr>
+        <w:pStyle w:val="Normal"/>
+        <w:bidi w:val="0"/>
+        <w:spacing w:before="0" w:beforeAutospacing="off" w:after="160" w:afterAutospacing="off" w:line="259" w:lineRule="auto"/>
+        <w:ind w:left="0" w:right="0"/>
+        <w:jc w:val="left"/>
+      </w:pPr>
+      <w:r>
+        <w:rPr>
+          <w:b w:val="0"/>
+          <w:bCs w:val="0"/>
+        </w:rPr>
+        <w:t xml:space="preserve">My server is serving regular http as well as https traffic on TCP.  Nothing on UDP.  Plus, it looks like the hosting company is keeping the system patched.  </w:t>
+      </w:r>
     </w:p>
     <w:sectPr>
       <w:pgSz w:w="12240" w:h="15840" w:orient="portrait"/>

--- a/classes/CIS311/week3/writing_3.docx
+++ b/classes/CIS311/week3/writing_3.docx
@@ -304,10 +304,10 @@
       </w:pPr>
       <w:r>
         <w:drawing>
-          <wp:inline wp14:editId="1F6712A6" wp14:anchorId="303CECBD">
+          <wp:inline wp14:editId="02C69DD1" wp14:anchorId="303CECBD">
             <wp:extent cx="4572000" cy="3133725"/>
             <wp:effectExtent l="0" t="0" r="0" b="0"/>
-            <wp:docPr id="432709639" name="" title=""/>
+            <wp:docPr id="599788662" name="" title=""/>
             <wp:cNvGraphicFramePr>
               <a:graphicFrameLocks noChangeAspect="1"/>
             </wp:cNvGraphicFramePr>
@@ -319,10 +319,10 @@
                     <pic:cNvPicPr/>
                   </pic:nvPicPr>
                   <pic:blipFill>
-                    <a:blip r:embed="R338effdad8c04cfb">
-                      <a:extLst>
+                    <a:blip r:embed="R3d4c9950e3614ecb">
+                      <a:extLst xmlns:a="http://schemas.openxmlformats.org/drawingml/2006/main">
                         <a:ext xmlns:a="http://schemas.openxmlformats.org/drawingml/2006/main" uri="{28A0092B-C50C-407E-A947-70E740481C1C}">
-                          <a14:useLocalDpi val="0"/>
+                          <a14:useLocalDpi xmlns:a14="http://schemas.microsoft.com/office/drawing/2010/main" val="0"/>
                         </a:ext>
                       </a:extLst>
                     </a:blip>
@@ -331,7 +331,7 @@
                     </a:stretch>
                   </pic:blipFill>
                   <pic:spPr>
-                    <a:xfrm>
+                    <a:xfrm rot="0" flipH="0" flipV="0">
                       <a:off x="0" y="0"/>
                       <a:ext cx="4572000" cy="3133725"/>
                     </a:xfrm>
@@ -372,10 +372,10 @@
       </w:pPr>
       <w:r>
         <w:drawing>
-          <wp:inline wp14:editId="65C6A4CF" wp14:anchorId="63D6ACDC">
+          <wp:inline wp14:editId="627C0EB0" wp14:anchorId="63D6ACDC">
             <wp:extent cx="4572000" cy="180975"/>
             <wp:effectExtent l="0" t="0" r="0" b="0"/>
-            <wp:docPr id="266329357" name="" title=""/>
+            <wp:docPr id="857971927" name="" title=""/>
             <wp:cNvGraphicFramePr>
               <a:graphicFrameLocks noChangeAspect="1"/>
             </wp:cNvGraphicFramePr>
@@ -387,10 +387,10 @@
                     <pic:cNvPicPr/>
                   </pic:nvPicPr>
                   <pic:blipFill>
-                    <a:blip r:embed="Re1c9615794ad41dd">
-                      <a:extLst>
+                    <a:blip r:embed="Re195ddff37e44d93">
+                      <a:extLst xmlns:a="http://schemas.openxmlformats.org/drawingml/2006/main">
                         <a:ext xmlns:a="http://schemas.openxmlformats.org/drawingml/2006/main" uri="{28A0092B-C50C-407E-A947-70E740481C1C}">
-                          <a14:useLocalDpi val="0"/>
+                          <a14:useLocalDpi xmlns:a14="http://schemas.microsoft.com/office/drawing/2010/main" val="0"/>
                         </a:ext>
                       </a:extLst>
                     </a:blip>
@@ -399,7 +399,7 @@
                     </a:stretch>
                   </pic:blipFill>
                   <pic:spPr>
-                    <a:xfrm>
+                    <a:xfrm rot="0" flipH="0" flipV="0">
                       <a:off x="0" y="0"/>
                       <a:ext cx="4572000" cy="180975"/>
                     </a:xfrm>
@@ -436,10 +436,10 @@
       </w:pPr>
       <w:r>
         <w:drawing>
-          <wp:inline wp14:editId="0048D2A7" wp14:anchorId="27A7FA61">
+          <wp:inline wp14:editId="25A27101" wp14:anchorId="27A7FA61">
             <wp:extent cx="4572000" cy="2085975"/>
             <wp:effectExtent l="0" t="0" r="0" b="0"/>
-            <wp:docPr id="29653971" name="" title=""/>
+            <wp:docPr id="1711283453" name="" title=""/>
             <wp:cNvGraphicFramePr>
               <a:graphicFrameLocks noChangeAspect="1"/>
             </wp:cNvGraphicFramePr>
@@ -451,10 +451,10 @@
                     <pic:cNvPicPr/>
                   </pic:nvPicPr>
                   <pic:blipFill>
-                    <a:blip r:embed="Ree50ceda2eb44b96">
-                      <a:extLst>
+                    <a:blip r:embed="R951b064b08414e91">
+                      <a:extLst xmlns:a="http://schemas.openxmlformats.org/drawingml/2006/main">
                         <a:ext xmlns:a="http://schemas.openxmlformats.org/drawingml/2006/main" uri="{28A0092B-C50C-407E-A947-70E740481C1C}">
-                          <a14:useLocalDpi val="0"/>
+                          <a14:useLocalDpi xmlns:a14="http://schemas.microsoft.com/office/drawing/2010/main" val="0"/>
                         </a:ext>
                       </a:extLst>
                     </a:blip>
@@ -463,7 +463,7 @@
                     </a:stretch>
                   </pic:blipFill>
                   <pic:spPr>
-                    <a:xfrm>
+                    <a:xfrm rot="0" flipH="0" flipV="0">
                       <a:off x="0" y="0"/>
                       <a:ext cx="4572000" cy="2085975"/>
                     </a:xfrm>
@@ -500,10 +500,10 @@
       </w:pPr>
       <w:r>
         <w:drawing>
-          <wp:inline wp14:editId="55B95061" wp14:anchorId="75525243">
+          <wp:inline wp14:editId="1778F39B" wp14:anchorId="75525243">
             <wp:extent cx="4572000" cy="352425"/>
             <wp:effectExtent l="0" t="0" r="0" b="0"/>
-            <wp:docPr id="474700656" name="" title=""/>
+            <wp:docPr id="929194398" name="" title=""/>
             <wp:cNvGraphicFramePr>
               <a:graphicFrameLocks noChangeAspect="1"/>
             </wp:cNvGraphicFramePr>
@@ -515,10 +515,10 @@
                     <pic:cNvPicPr/>
                   </pic:nvPicPr>
                   <pic:blipFill>
-                    <a:blip r:embed="Rd8e98acce10e4367">
-                      <a:extLst>
+                    <a:blip r:embed="R02e459d808b44c6f">
+                      <a:extLst xmlns:a="http://schemas.openxmlformats.org/drawingml/2006/main">
                         <a:ext xmlns:a="http://schemas.openxmlformats.org/drawingml/2006/main" uri="{28A0092B-C50C-407E-A947-70E740481C1C}">
-                          <a14:useLocalDpi val="0"/>
+                          <a14:useLocalDpi xmlns:a14="http://schemas.microsoft.com/office/drawing/2010/main" val="0"/>
                         </a:ext>
                       </a:extLst>
                     </a:blip>
@@ -527,7 +527,7 @@
                     </a:stretch>
                   </pic:blipFill>
                   <pic:spPr>
-                    <a:xfrm>
+                    <a:xfrm rot="0" flipH="0" flipV="0">
                       <a:off x="0" y="0"/>
                       <a:ext cx="4572000" cy="352425"/>
                     </a:xfrm>
@@ -605,10 +605,10 @@
       </w:pPr>
       <w:r>
         <w:drawing>
-          <wp:inline wp14:editId="3DDEB9DE" wp14:anchorId="368AD60A">
+          <wp:inline wp14:editId="6DC446BC" wp14:anchorId="368AD60A">
             <wp:extent cx="4572000" cy="981075"/>
             <wp:effectExtent l="0" t="0" r="0" b="0"/>
-            <wp:docPr id="882441704" name="" title=""/>
+            <wp:docPr id="1406218216" name="" title=""/>
             <wp:cNvGraphicFramePr>
               <a:graphicFrameLocks noChangeAspect="1"/>
             </wp:cNvGraphicFramePr>
@@ -620,10 +620,10 @@
                     <pic:cNvPicPr/>
                   </pic:nvPicPr>
                   <pic:blipFill>
-                    <a:blip r:embed="Rbe1cca51f4bd4890">
-                      <a:extLst>
+                    <a:blip r:embed="Rfcaab74e942a42c7">
+                      <a:extLst xmlns:a="http://schemas.openxmlformats.org/drawingml/2006/main">
                         <a:ext xmlns:a="http://schemas.openxmlformats.org/drawingml/2006/main" uri="{28A0092B-C50C-407E-A947-70E740481C1C}">
-                          <a14:useLocalDpi val="0"/>
+                          <a14:useLocalDpi xmlns:a14="http://schemas.microsoft.com/office/drawing/2010/main" val="0"/>
                         </a:ext>
                       </a:extLst>
                     </a:blip>
@@ -632,7 +632,7 @@
                     </a:stretch>
                   </pic:blipFill>
                   <pic:spPr>
-                    <a:xfrm>
+                    <a:xfrm rot="0" flipH="0" flipV="0">
                       <a:off x="0" y="0"/>
                       <a:ext cx="4572000" cy="981075"/>
                     </a:xfrm>
@@ -1104,10 +1104,10 @@
       </w:pPr>
       <w:r>
         <w:drawing>
-          <wp:inline wp14:editId="343A5D66" wp14:anchorId="1C31AEE6">
+          <wp:inline wp14:editId="4BF6BB36" wp14:anchorId="1C31AEE6">
             <wp:extent cx="4572000" cy="2952750"/>
             <wp:effectExtent l="0" t="0" r="0" b="0"/>
-            <wp:docPr id="1627504042" name="" title=""/>
+            <wp:docPr id="421301497" name="" title=""/>
             <wp:cNvGraphicFramePr>
               <a:graphicFrameLocks noChangeAspect="1"/>
             </wp:cNvGraphicFramePr>
@@ -1119,10 +1119,10 @@
                     <pic:cNvPicPr/>
                   </pic:nvPicPr>
                   <pic:blipFill>
-                    <a:blip r:embed="R61f977a2218045f8">
-                      <a:extLst>
+                    <a:blip r:embed="R39cd27e71abe40ac">
+                      <a:extLst xmlns:a="http://schemas.openxmlformats.org/drawingml/2006/main">
                         <a:ext xmlns:a="http://schemas.openxmlformats.org/drawingml/2006/main" uri="{28A0092B-C50C-407E-A947-70E740481C1C}">
-                          <a14:useLocalDpi val="0"/>
+                          <a14:useLocalDpi xmlns:a14="http://schemas.microsoft.com/office/drawing/2010/main" val="0"/>
                         </a:ext>
                       </a:extLst>
                     </a:blip>
@@ -1131,7 +1131,7 @@
                     </a:stretch>
                   </pic:blipFill>
                   <pic:spPr>
-                    <a:xfrm>
+                    <a:xfrm rot="0" flipH="0" flipV="0">
                       <a:off x="0" y="0"/>
                       <a:ext cx="4572000" cy="2952750"/>
                     </a:xfrm>
@@ -1178,10 +1178,10 @@
       </w:pPr>
       <w:r>
         <w:drawing>
-          <wp:inline wp14:editId="6F309C92" wp14:anchorId="03DFB71F">
+          <wp:inline wp14:editId="6B4061A6" wp14:anchorId="03DFB71F">
             <wp:extent cx="4572000" cy="685800"/>
             <wp:effectExtent l="0" t="0" r="0" b="0"/>
-            <wp:docPr id="208381885" name="" title=""/>
+            <wp:docPr id="978929253" name="" title=""/>
             <wp:cNvGraphicFramePr>
               <a:graphicFrameLocks noChangeAspect="1"/>
             </wp:cNvGraphicFramePr>
@@ -1193,10 +1193,10 @@
                     <pic:cNvPicPr/>
                   </pic:nvPicPr>
                   <pic:blipFill>
-                    <a:blip r:embed="Ra75e0f9f8b024728">
-                      <a:extLst>
+                    <a:blip r:embed="Rd2a7684c4b4a4774">
+                      <a:extLst xmlns:a="http://schemas.openxmlformats.org/drawingml/2006/main">
                         <a:ext xmlns:a="http://schemas.openxmlformats.org/drawingml/2006/main" uri="{28A0092B-C50C-407E-A947-70E740481C1C}">
-                          <a14:useLocalDpi val="0"/>
+                          <a14:useLocalDpi xmlns:a14="http://schemas.microsoft.com/office/drawing/2010/main" val="0"/>
                         </a:ext>
                       </a:extLst>
                     </a:blip>
@@ -1205,7 +1205,7 @@
                     </a:stretch>
                   </pic:blipFill>
                   <pic:spPr>
-                    <a:xfrm>
+                    <a:xfrm rot="0" flipH="0" flipV="0">
                       <a:off x="0" y="0"/>
                       <a:ext cx="4572000" cy="685800"/>
                     </a:xfrm>
@@ -1239,10 +1239,10 @@
       </w:pPr>
       <w:r>
         <w:drawing>
-          <wp:inline wp14:editId="55A7C418" wp14:anchorId="3AD958F2">
+          <wp:inline wp14:editId="57EF5973" wp14:anchorId="3AD958F2">
             <wp:extent cx="4572000" cy="2962275"/>
             <wp:effectExtent l="0" t="0" r="0" b="0"/>
-            <wp:docPr id="232976807" name="" title=""/>
+            <wp:docPr id="1625878859" name="" title=""/>
             <wp:cNvGraphicFramePr>
               <a:graphicFrameLocks noChangeAspect="1"/>
             </wp:cNvGraphicFramePr>
@@ -1254,10 +1254,10 @@
                     <pic:cNvPicPr/>
                   </pic:nvPicPr>
                   <pic:blipFill>
-                    <a:blip r:embed="R1f9b326f8a944974">
-                      <a:extLst>
+                    <a:blip r:embed="R1382bd5841e44cf9">
+                      <a:extLst xmlns:a="http://schemas.openxmlformats.org/drawingml/2006/main">
                         <a:ext xmlns:a="http://schemas.openxmlformats.org/drawingml/2006/main" uri="{28A0092B-C50C-407E-A947-70E740481C1C}">
-                          <a14:useLocalDpi val="0"/>
+                          <a14:useLocalDpi xmlns:a14="http://schemas.microsoft.com/office/drawing/2010/main" val="0"/>
                         </a:ext>
                       </a:extLst>
                     </a:blip>
@@ -1266,7 +1266,7 @@
                     </a:stretch>
                   </pic:blipFill>
                   <pic:spPr>
-                    <a:xfrm>
+                    <a:xfrm rot="0" flipH="0" flipV="0">
                       <a:off x="0" y="0"/>
                       <a:ext cx="4572000" cy="2962275"/>
                     </a:xfrm>
@@ -1321,10 +1321,10 @@
       </w:pPr>
       <w:r>
         <w:drawing>
-          <wp:inline wp14:editId="0F01CD99" wp14:anchorId="7B6D1C10">
+          <wp:inline wp14:editId="36641F3E" wp14:anchorId="7B6D1C10">
             <wp:extent cx="4572000" cy="2962275"/>
             <wp:effectExtent l="0" t="0" r="0" b="0"/>
-            <wp:docPr id="389558904" name="" title=""/>
+            <wp:docPr id="1194066902" name="" title=""/>
             <wp:cNvGraphicFramePr>
               <a:graphicFrameLocks noChangeAspect="1"/>
             </wp:cNvGraphicFramePr>
@@ -1336,10 +1336,10 @@
                     <pic:cNvPicPr/>
                   </pic:nvPicPr>
                   <pic:blipFill>
-                    <a:blip r:embed="Rf331f3faf5954794">
-                      <a:extLst>
+                    <a:blip r:embed="R66627a9a1a154ffb">
+                      <a:extLst xmlns:a="http://schemas.openxmlformats.org/drawingml/2006/main">
                         <a:ext xmlns:a="http://schemas.openxmlformats.org/drawingml/2006/main" uri="{28A0092B-C50C-407E-A947-70E740481C1C}">
-                          <a14:useLocalDpi val="0"/>
+                          <a14:useLocalDpi xmlns:a14="http://schemas.microsoft.com/office/drawing/2010/main" val="0"/>
                         </a:ext>
                       </a:extLst>
                     </a:blip>
@@ -1348,7 +1348,7 @@
                     </a:stretch>
                   </pic:blipFill>
                   <pic:spPr>
-                    <a:xfrm>
+                    <a:xfrm rot="0" flipH="0" flipV="0">
                       <a:off x="0" y="0"/>
                       <a:ext cx="4572000" cy="2962275"/>
                     </a:xfrm>
@@ -1423,10 +1423,10 @@
       </w:pPr>
       <w:r>
         <w:drawing>
-          <wp:inline wp14:editId="5A378396" wp14:anchorId="05305C50">
+          <wp:inline wp14:editId="71B2DAEE" wp14:anchorId="05305C50">
             <wp:extent cx="4572000" cy="828675"/>
             <wp:effectExtent l="0" t="0" r="0" b="0"/>
-            <wp:docPr id="1628177903" name="" title=""/>
+            <wp:docPr id="414794428" name="" title=""/>
             <wp:cNvGraphicFramePr>
               <a:graphicFrameLocks noChangeAspect="1"/>
             </wp:cNvGraphicFramePr>
@@ -1438,10 +1438,10 @@
                     <pic:cNvPicPr/>
                   </pic:nvPicPr>
                   <pic:blipFill>
-                    <a:blip r:embed="Re4216220dc3c4735">
-                      <a:extLst>
+                    <a:blip r:embed="R74ba1fbdd2234e04">
+                      <a:extLst xmlns:a="http://schemas.openxmlformats.org/drawingml/2006/main">
                         <a:ext xmlns:a="http://schemas.openxmlformats.org/drawingml/2006/main" uri="{28A0092B-C50C-407E-A947-70E740481C1C}">
-                          <a14:useLocalDpi val="0"/>
+                          <a14:useLocalDpi xmlns:a14="http://schemas.microsoft.com/office/drawing/2010/main" val="0"/>
                         </a:ext>
                       </a:extLst>
                     </a:blip>
@@ -1450,7 +1450,7 @@
                     </a:stretch>
                   </pic:blipFill>
                   <pic:spPr>
-                    <a:xfrm>
+                    <a:xfrm rot="0" flipH="0" flipV="0">
                       <a:off x="0" y="0"/>
                       <a:ext cx="4572000" cy="828675"/>
                     </a:xfrm>
@@ -1540,7 +1540,6 @@
         </w:rPr>
         <w:t xml:space="preserve">Reading the source for a couple of other labs, there is the ability to dynamically generate the goal </w:t>
       </w:r>
-      <w:proofErr w:type="gramStart"/>
       <w:r>
         <w:rPr>
           <w:rFonts w:ascii="Calibri" w:hAnsi="Calibri" w:eastAsia="Calibri" w:cs="Calibri"/>
@@ -1551,7 +1550,6 @@
         </w:rPr>
         <w:t>so as to</w:t>
       </w:r>
-      <w:proofErr w:type="gramEnd"/>
       <w:r>
         <w:rPr>
           <w:rFonts w:ascii="Calibri" w:hAnsi="Calibri" w:eastAsia="Calibri" w:cs="Calibri"/>
@@ -1571,566 +1569,6 @@
           <w:lang w:val="en-US"/>
         </w:rPr>
         <w:t>uniquely for each different student.  (Mostly looks to be around hashing their email address into the string that is the answer.)</w:t>
-      </w:r>
-    </w:p>
-    <w:p>
-      <w:pPr>
-        <w:pStyle w:val="Normal"/>
-        <w:ind w:firstLine="0"/>
-        <w:jc w:val="left"/>
-      </w:pPr>
-      <w:r>
-        <w:rPr>
-          <w:b w:val="1"/>
-          <w:bCs w:val="1"/>
-        </w:rPr>
-        <w:t>Side Project</w:t>
-      </w:r>
-      <w:r>
-        <w:rPr>
-          <w:b w:val="1"/>
-          <w:bCs w:val="1"/>
-        </w:rPr>
-        <w:t xml:space="preserve"> Idea</w:t>
-      </w:r>
-    </w:p>
-    <w:p>
-      <w:pPr>
-        <w:pStyle w:val="Normal"/>
-        <w:ind w:firstLine="0"/>
-        <w:jc w:val="left"/>
-        <w:rPr>
-          <w:b w:val="0"/>
-          <w:bCs w:val="0"/>
-        </w:rPr>
-      </w:pPr>
-      <w:r>
-        <w:rPr>
-          <w:b w:val="0"/>
-          <w:bCs w:val="0"/>
-        </w:rPr>
-        <w:t xml:space="preserve">Besides meeting the stated goals of the project, I envision this being something I can use for other tests for general Linux skillset knowledge.  </w:t>
-      </w:r>
-      <w:r>
-        <w:rPr>
-          <w:b w:val="0"/>
-          <w:bCs w:val="0"/>
-        </w:rPr>
-        <w:t>I’ve got candidates that either flat out lie on their resume or are banking on network lag to allow them to lip synch the answers given by someon</w:t>
-      </w:r>
-      <w:r>
-        <w:rPr>
-          <w:b w:val="0"/>
-          <w:bCs w:val="0"/>
-        </w:rPr>
-        <w:t xml:space="preserve">e else in the room.   The recruiters aren’t able to vet the </w:t>
-      </w:r>
-      <w:proofErr w:type="gramStart"/>
-      <w:r>
-        <w:rPr>
-          <w:b w:val="0"/>
-          <w:bCs w:val="0"/>
-        </w:rPr>
-        <w:t>ap</w:t>
-      </w:r>
-      <w:r>
-        <w:rPr>
-          <w:b w:val="0"/>
-          <w:bCs w:val="0"/>
-        </w:rPr>
-        <w:t>plicants</w:t>
-      </w:r>
-      <w:proofErr w:type="gramEnd"/>
-      <w:r>
-        <w:rPr>
-          <w:b w:val="0"/>
-          <w:bCs w:val="0"/>
-        </w:rPr>
-        <w:t xml:space="preserve"> technical skills and HR isn’t budging on salary/job title offering to create a better pool of applicants.  </w:t>
-      </w:r>
-      <w:r>
-        <w:rPr>
-          <w:b w:val="0"/>
-          <w:bCs w:val="0"/>
-        </w:rPr>
-        <w:t>I can’t fly in every applicant that I have but the signal to noise ratio is killing my productivity.</w:t>
-      </w:r>
-    </w:p>
-    <w:p>
-      <w:pPr>
-        <w:pStyle w:val="Normal"/>
-        <w:ind w:firstLine="0"/>
-        <w:jc w:val="left"/>
-        <w:rPr>
-          <w:b w:val="0"/>
-          <w:bCs w:val="0"/>
-        </w:rPr>
-      </w:pPr>
-      <w:r>
-        <w:rPr>
-          <w:b w:val="0"/>
-          <w:bCs w:val="0"/>
-        </w:rPr>
-        <w:t xml:space="preserve">What I’m trying to put together for an internal </w:t>
-      </w:r>
-      <w:r>
-        <w:rPr>
-          <w:b w:val="0"/>
-          <w:bCs w:val="0"/>
-        </w:rPr>
-        <w:t>hack day</w:t>
-      </w:r>
-      <w:r>
-        <w:rPr>
-          <w:b w:val="0"/>
-          <w:bCs w:val="0"/>
-        </w:rPr>
-        <w:t xml:space="preserve"> project is spinning something like this up behind an Apache Guacamole instance or some other VDI situation.  Generate a lab for the spec</w:t>
-      </w:r>
-      <w:r>
-        <w:rPr>
-          <w:b w:val="0"/>
-          <w:bCs w:val="0"/>
-        </w:rPr>
-        <w:t xml:space="preserve">ific applicant and give them a timed window to work it.  It won’t solve this problem completely but once that is in </w:t>
-      </w:r>
-      <w:proofErr w:type="gramStart"/>
-      <w:r>
-        <w:rPr>
-          <w:b w:val="0"/>
-          <w:bCs w:val="0"/>
-        </w:rPr>
-        <w:t>place</w:t>
-      </w:r>
-      <w:proofErr w:type="gramEnd"/>
-      <w:r>
-        <w:rPr>
-          <w:b w:val="0"/>
-          <w:bCs w:val="0"/>
-        </w:rPr>
-        <w:t xml:space="preserve"> I can at least have the applicants in Bangalore and other remote sites have to be physically present </w:t>
-      </w:r>
-      <w:r>
-        <w:rPr>
-          <w:b w:val="0"/>
-          <w:bCs w:val="0"/>
-        </w:rPr>
-        <w:t xml:space="preserve">in the recruiters office with a form of ID.  </w:t>
-      </w:r>
-      <w:r>
-        <w:rPr>
-          <w:b w:val="0"/>
-          <w:bCs w:val="0"/>
-        </w:rPr>
-        <w:t xml:space="preserve"> </w:t>
-      </w:r>
-    </w:p>
-    <w:p>
-      <w:pPr>
-        <w:pStyle w:val="Normal"/>
-        <w:ind w:firstLine="0"/>
-        <w:jc w:val="left"/>
-        <w:rPr>
-          <w:b w:val="0"/>
-          <w:bCs w:val="0"/>
-        </w:rPr>
-      </w:pPr>
-      <w:r>
-        <w:rPr>
-          <w:b w:val="0"/>
-          <w:bCs w:val="0"/>
-        </w:rPr>
-        <w:t xml:space="preserve">A secondary goal is to establish internal training </w:t>
-      </w:r>
-      <w:r>
-        <w:rPr>
-          <w:b w:val="0"/>
-          <w:bCs w:val="0"/>
-        </w:rPr>
-        <w:t>opportunities</w:t>
-      </w:r>
-      <w:r>
-        <w:rPr>
-          <w:b w:val="0"/>
-          <w:bCs w:val="0"/>
-        </w:rPr>
-        <w:t>.  Sitting someone down in front of a Udemy course is all well and good.  But I’ve got help de</w:t>
-      </w:r>
-      <w:r>
-        <w:rPr>
-          <w:b w:val="0"/>
-          <w:bCs w:val="0"/>
-        </w:rPr>
-        <w:t xml:space="preserve">sk and other junior candidates that </w:t>
-      </w:r>
-      <w:r>
-        <w:rPr>
-          <w:b w:val="0"/>
-          <w:bCs w:val="0"/>
-        </w:rPr>
-        <w:t xml:space="preserve">need practical work to understand the theory they are being trained on.  If they are already in the system as an employee and are motivated enough to try these </w:t>
-      </w:r>
-      <w:proofErr w:type="gramStart"/>
-      <w:r>
-        <w:rPr>
-          <w:b w:val="0"/>
-          <w:bCs w:val="0"/>
-        </w:rPr>
-        <w:t>labs</w:t>
-      </w:r>
-      <w:proofErr w:type="gramEnd"/>
-      <w:r>
-        <w:rPr>
-          <w:b w:val="0"/>
-          <w:bCs w:val="0"/>
-        </w:rPr>
-        <w:t xml:space="preserve"> then I’ve</w:t>
-      </w:r>
-      <w:r>
-        <w:rPr>
-          <w:b w:val="0"/>
-          <w:bCs w:val="0"/>
-        </w:rPr>
-        <w:t xml:space="preserve"> got most of the staffing headache solved.  They’ve demonstrated a fit for the company culture and something to work with.</w:t>
-      </w:r>
-    </w:p>
-    <w:p>
-      <w:pPr>
-        <w:pStyle w:val="Normal"/>
-        <w:ind w:firstLine="0"/>
-        <w:jc w:val="left"/>
-        <w:rPr>
-          <w:b w:val="0"/>
-          <w:bCs w:val="0"/>
-        </w:rPr>
-      </w:pPr>
-      <w:r>
-        <w:rPr>
-          <w:b w:val="1"/>
-          <w:bCs w:val="1"/>
-        </w:rPr>
-        <w:t>Creating Scenarios</w:t>
-      </w:r>
-    </w:p>
-    <w:p>
-      <w:pPr>
-        <w:pStyle w:val="Normal"/>
-        <w:ind w:firstLine="0"/>
-        <w:jc w:val="left"/>
-        <w:rPr>
-          <w:b w:val="0"/>
-          <w:bCs w:val="0"/>
-        </w:rPr>
-      </w:pPr>
-      <w:r>
-        <w:rPr>
-          <w:b w:val="0"/>
-          <w:bCs w:val="0"/>
-        </w:rPr>
-        <w:t xml:space="preserve">Thankfully this thing comes with a lot of prebuilt labs since the lab builder documentation is </w:t>
-      </w:r>
-      <w:proofErr w:type="spellStart"/>
-      <w:r>
-        <w:rPr>
-          <w:b w:val="0"/>
-          <w:bCs w:val="0"/>
-        </w:rPr>
-        <w:t>volumunous</w:t>
-      </w:r>
-      <w:proofErr w:type="spellEnd"/>
-      <w:r>
-        <w:rPr>
-          <w:b w:val="0"/>
-          <w:bCs w:val="0"/>
-        </w:rPr>
-        <w:t xml:space="preserve"> and unclear.  The gist is that you can create full tech stacks that’ll be </w:t>
-      </w:r>
-      <w:proofErr w:type="spellStart"/>
-      <w:r>
-        <w:rPr>
-          <w:b w:val="0"/>
-          <w:bCs w:val="0"/>
-        </w:rPr>
-        <w:t>instatiated</w:t>
-      </w:r>
-      <w:proofErr w:type="spellEnd"/>
-      <w:r>
-        <w:rPr>
-          <w:b w:val="0"/>
-          <w:bCs w:val="0"/>
-        </w:rPr>
-        <w:t xml:space="preserve"> </w:t>
-      </w:r>
-      <w:r>
-        <w:rPr>
-          <w:b w:val="0"/>
-          <w:bCs w:val="0"/>
-        </w:rPr>
-        <w:t xml:space="preserve">from scratch </w:t>
-      </w:r>
-      <w:proofErr w:type="spellStart"/>
-      <w:r>
-        <w:rPr>
-          <w:b w:val="0"/>
-          <w:bCs w:val="0"/>
-        </w:rPr>
-        <w:t>everytime</w:t>
-      </w:r>
-      <w:proofErr w:type="spellEnd"/>
-      <w:r>
-        <w:rPr>
-          <w:b w:val="0"/>
-          <w:bCs w:val="0"/>
-        </w:rPr>
-        <w:t xml:space="preserve"> the student spins up or resets the lab.</w:t>
-      </w:r>
-    </w:p>
-    <w:p>
-      <w:pPr>
-        <w:pStyle w:val="Normal"/>
-        <w:ind w:firstLine="0"/>
-        <w:jc w:val="left"/>
-      </w:pPr>
-      <w:hyperlink r:id="R1ec21a70ce024014">
-        <w:r>
-          <w:rPr>
-            <w:rStyle w:val="Hyperlink"/>
-            <w:rFonts w:ascii="Calibri" w:hAnsi="Calibri" w:eastAsia="Calibri" w:cs="Calibri"/>
-            <w:noProof w:val="0"/>
-            <w:sz w:val="22"/>
-            <w:szCs w:val="22"/>
-            <w:lang w:val="en-US"/>
-          </w:rPr>
-          <w:t>https://my.nps.edu/documents/107523844/109121513/labdesigner.pdf/9ab93fc3-7cfe-48f4-987b-2efda8d99346</w:t>
-        </w:r>
-      </w:hyperlink>
-    </w:p>
-    <w:p>
-      <w:pPr>
-        <w:pStyle w:val="Normal"/>
-        <w:ind w:firstLine="0"/>
-        <w:jc w:val="left"/>
-        <w:rPr>
-          <w:b w:val="1"/>
-          <w:bCs w:val="1"/>
-        </w:rPr>
-      </w:pPr>
-      <w:r>
-        <w:rPr>
-          <w:b w:val="1"/>
-          <w:bCs w:val="1"/>
-        </w:rPr>
-        <w:t>Possible Scenarios</w:t>
-      </w:r>
-    </w:p>
-    <w:p>
-      <w:pPr>
-        <w:pStyle w:val="Normal"/>
-        <w:ind w:firstLine="0"/>
-        <w:jc w:val="left"/>
-        <w:rPr>
-          <w:b w:val="0"/>
-          <w:bCs w:val="0"/>
-        </w:rPr>
-      </w:pPr>
-      <w:r>
-        <w:rPr>
-          <w:b w:val="0"/>
-          <w:bCs w:val="0"/>
-        </w:rPr>
-        <w:t>Use vi/find/grep/strings to pull a flag from a file buried hundreds of directories deep.</w:t>
-      </w:r>
-    </w:p>
-    <w:p>
-      <w:pPr>
-        <w:pStyle w:val="Normal"/>
-        <w:ind w:firstLine="0"/>
-        <w:jc w:val="left"/>
-        <w:rPr>
-          <w:b w:val="0"/>
-          <w:bCs w:val="0"/>
-        </w:rPr>
-      </w:pPr>
-      <w:r>
-        <w:rPr>
-          <w:b w:val="0"/>
-          <w:bCs w:val="0"/>
-        </w:rPr>
-        <w:t>Use fuser to identify what process has a lock on a file.</w:t>
-      </w:r>
-    </w:p>
-    <w:p>
-      <w:pPr>
-        <w:pStyle w:val="Normal"/>
-        <w:ind w:firstLine="0"/>
-        <w:jc w:val="left"/>
-        <w:rPr>
-          <w:b w:val="0"/>
-          <w:bCs w:val="0"/>
-        </w:rPr>
-      </w:pPr>
-      <w:r>
-        <w:rPr>
-          <w:b w:val="0"/>
-          <w:bCs w:val="0"/>
-        </w:rPr>
-        <w:t xml:space="preserve">Use </w:t>
-      </w:r>
-      <w:proofErr w:type="spellStart"/>
-      <w:r>
-        <w:rPr>
-          <w:b w:val="0"/>
-          <w:bCs w:val="0"/>
-        </w:rPr>
-        <w:t>lsof</w:t>
-      </w:r>
-      <w:proofErr w:type="spellEnd"/>
-      <w:r>
-        <w:rPr>
-          <w:b w:val="0"/>
-          <w:bCs w:val="0"/>
-        </w:rPr>
-        <w:t xml:space="preserve"> to identify what process has a lock on a port.</w:t>
-      </w:r>
-    </w:p>
-    <w:p>
-      <w:pPr>
-        <w:pStyle w:val="Normal"/>
-        <w:ind w:firstLine="0"/>
-        <w:jc w:val="left"/>
-        <w:rPr>
-          <w:b w:val="0"/>
-          <w:bCs w:val="0"/>
-        </w:rPr>
-      </w:pPr>
-      <w:r>
-        <w:rPr>
-          <w:b w:val="0"/>
-          <w:bCs w:val="0"/>
-        </w:rPr>
-        <w:t>Find and identify what process is consuming the most CPU/memory/diskIO.</w:t>
-      </w:r>
-    </w:p>
-    <w:p>
-      <w:pPr>
-        <w:pStyle w:val="Normal"/>
-        <w:ind w:firstLine="0"/>
-        <w:jc w:val="left"/>
-        <w:rPr>
-          <w:b w:val="0"/>
-          <w:bCs w:val="0"/>
-        </w:rPr>
-      </w:pPr>
-      <w:r>
-        <w:rPr>
-          <w:b w:val="0"/>
-          <w:bCs w:val="0"/>
-        </w:rPr>
-        <w:t>Get tomcat to start and read a string on webpage it serves.</w:t>
-      </w:r>
-    </w:p>
-    <w:p>
-      <w:pPr>
-        <w:pStyle w:val="Normal"/>
-        <w:bidi w:val="0"/>
-        <w:spacing w:before="0" w:beforeAutospacing="off" w:after="160" w:afterAutospacing="off" w:line="259" w:lineRule="auto"/>
-        <w:ind w:left="0" w:right="0"/>
-        <w:jc w:val="left"/>
-        <w:rPr>
-          <w:b w:val="0"/>
-          <w:bCs w:val="0"/>
-        </w:rPr>
-      </w:pPr>
-      <w:r>
-        <w:rPr>
-          <w:b w:val="0"/>
-          <w:bCs w:val="0"/>
-        </w:rPr>
-        <w:t xml:space="preserve">Configure </w:t>
-      </w:r>
-      <w:proofErr w:type="spellStart"/>
-      <w:r>
-        <w:rPr>
-          <w:b w:val="0"/>
-          <w:bCs w:val="0"/>
-        </w:rPr>
-        <w:t>telegraf</w:t>
-      </w:r>
-      <w:proofErr w:type="spellEnd"/>
-      <w:r>
-        <w:rPr>
-          <w:b w:val="0"/>
-          <w:bCs w:val="0"/>
-        </w:rPr>
-        <w:t xml:space="preserve"> to write metrics to </w:t>
-      </w:r>
-      <w:proofErr w:type="gramStart"/>
-      <w:r>
-        <w:rPr>
-          <w:b w:val="0"/>
-          <w:bCs w:val="0"/>
-        </w:rPr>
-        <w:t>a</w:t>
-      </w:r>
-      <w:proofErr w:type="gramEnd"/>
-      <w:r>
-        <w:rPr>
-          <w:b w:val="0"/>
-          <w:bCs w:val="0"/>
-        </w:rPr>
-        <w:t xml:space="preserve"> </w:t>
-      </w:r>
-      <w:proofErr w:type="spellStart"/>
-      <w:r>
-        <w:rPr>
-          <w:b w:val="0"/>
-          <w:bCs w:val="0"/>
-        </w:rPr>
-        <w:t>influxDB</w:t>
-      </w:r>
-      <w:proofErr w:type="spellEnd"/>
-      <w:r>
-        <w:rPr>
-          <w:b w:val="0"/>
-          <w:bCs w:val="0"/>
-        </w:rPr>
-        <w:t xml:space="preserve"> endpoint.</w:t>
-      </w:r>
-    </w:p>
-    <w:p>
-      <w:pPr>
-        <w:pStyle w:val="Normal"/>
-        <w:bidi w:val="0"/>
-        <w:spacing w:before="0" w:beforeAutospacing="off" w:after="160" w:afterAutospacing="off" w:line="259" w:lineRule="auto"/>
-        <w:ind w:left="0" w:right="0"/>
-        <w:jc w:val="left"/>
-        <w:rPr>
-          <w:b w:val="0"/>
-          <w:bCs w:val="0"/>
-        </w:rPr>
-      </w:pPr>
-      <w:r>
-        <w:rPr>
-          <w:b w:val="0"/>
-          <w:bCs w:val="0"/>
-        </w:rPr>
-        <w:t xml:space="preserve">(Pretty much I would troll through </w:t>
-      </w:r>
-      <w:proofErr w:type="spellStart"/>
-      <w:r>
-        <w:rPr>
-          <w:b w:val="0"/>
-          <w:bCs w:val="0"/>
-        </w:rPr>
-        <w:t>PicoCTF</w:t>
-      </w:r>
-      <w:proofErr w:type="spellEnd"/>
-      <w:r>
-        <w:rPr>
-          <w:b w:val="0"/>
-          <w:bCs w:val="0"/>
-        </w:rPr>
-        <w:t xml:space="preserve"> for various ideas and build up wards from there.)</w:t>
       </w:r>
     </w:p>
     <w:p>
@@ -2501,10 +1939,10 @@
       </w:pPr>
       <w:r>
         <w:drawing>
-          <wp:inline wp14:editId="50324861" wp14:anchorId="486D49E9">
+          <wp:inline wp14:editId="3AB106B0" wp14:anchorId="486D49E9">
             <wp:extent cx="4572000" cy="1600200"/>
             <wp:effectExtent l="0" t="0" r="0" b="0"/>
-            <wp:docPr id="1831999794" name="" title=""/>
+            <wp:docPr id="726733232" name="" title=""/>
             <wp:cNvGraphicFramePr>
               <a:graphicFrameLocks noChangeAspect="1"/>
             </wp:cNvGraphicFramePr>
@@ -2516,7 +1954,302 @@
                     <pic:cNvPicPr/>
                   </pic:nvPicPr>
                   <pic:blipFill>
-                    <a:blip r:embed="R8664a8193ac54cc8">
+                    <a:blip r:embed="R7134365cf5e94082">
+                      <a:extLst xmlns:a="http://schemas.openxmlformats.org/drawingml/2006/main">
+                        <a:ext xmlns:a="http://schemas.openxmlformats.org/drawingml/2006/main" uri="{28A0092B-C50C-407E-A947-70E740481C1C}">
+                          <a14:useLocalDpi xmlns:a14="http://schemas.microsoft.com/office/drawing/2010/main" val="0"/>
+                        </a:ext>
+                      </a:extLst>
+                    </a:blip>
+                    <a:stretch>
+                      <a:fillRect/>
+                    </a:stretch>
+                  </pic:blipFill>
+                  <pic:spPr>
+                    <a:xfrm rot="0" flipH="0" flipV="0">
+                      <a:off x="0" y="0"/>
+                      <a:ext cx="4572000" cy="1600200"/>
+                    </a:xfrm>
+                    <a:prstGeom prst="rect">
+                      <a:avLst/>
+                    </a:prstGeom>
+                  </pic:spPr>
+                </pic:pic>
+              </a:graphicData>
+            </a:graphic>
+          </wp:inline>
+        </w:drawing>
+      </w:r>
+    </w:p>
+    <w:p>
+      <w:pPr>
+        <w:pStyle w:val="Normal"/>
+        <w:bidi w:val="0"/>
+        <w:spacing w:before="0" w:beforeAutospacing="off" w:after="160" w:afterAutospacing="off" w:line="259" w:lineRule="auto"/>
+        <w:ind w:left="0" w:right="0"/>
+        <w:jc w:val="left"/>
+      </w:pPr>
+      <w:r>
+        <w:rPr/>
+        <w:t>Basic</w:t>
+      </w:r>
+      <w:r>
+        <w:rPr/>
+        <w:t xml:space="preserve"> usage but this time hitting UDP.</w:t>
+      </w:r>
+    </w:p>
+    <w:p>
+      <w:pPr>
+        <w:pStyle w:val="Normal"/>
+        <w:bidi w:val="0"/>
+        <w:spacing w:before="0" w:beforeAutospacing="off" w:after="160" w:afterAutospacing="off" w:line="259" w:lineRule="auto"/>
+        <w:ind w:left="0" w:right="0"/>
+        <w:jc w:val="left"/>
+      </w:pPr>
+      <w:r>
+        <w:drawing>
+          <wp:inline wp14:editId="59EE7FCF" wp14:anchorId="4EAA611F">
+            <wp:extent cx="4572000" cy="962025"/>
+            <wp:effectExtent l="0" t="0" r="0" b="0"/>
+            <wp:docPr id="1136467003" name="" title=""/>
+            <wp:cNvGraphicFramePr>
+              <a:graphicFrameLocks noChangeAspect="1"/>
+            </wp:cNvGraphicFramePr>
+            <a:graphic>
+              <a:graphicData uri="http://schemas.openxmlformats.org/drawingml/2006/picture">
+                <pic:pic>
+                  <pic:nvPicPr>
+                    <pic:cNvPr id="0" name=""/>
+                    <pic:cNvPicPr/>
+                  </pic:nvPicPr>
+                  <pic:blipFill>
+                    <a:blip r:embed="Rd9f2e2db7ed3421e">
+                      <a:extLst xmlns:a="http://schemas.openxmlformats.org/drawingml/2006/main">
+                        <a:ext xmlns:a="http://schemas.openxmlformats.org/drawingml/2006/main" uri="{28A0092B-C50C-407E-A947-70E740481C1C}">
+                          <a14:useLocalDpi xmlns:a14="http://schemas.microsoft.com/office/drawing/2010/main" val="0"/>
+                        </a:ext>
+                      </a:extLst>
+                    </a:blip>
+                    <a:stretch>
+                      <a:fillRect/>
+                    </a:stretch>
+                  </pic:blipFill>
+                  <pic:spPr>
+                    <a:xfrm rot="0" flipH="0" flipV="0">
+                      <a:off x="0" y="0"/>
+                      <a:ext cx="4572000" cy="962025"/>
+                    </a:xfrm>
+                    <a:prstGeom prst="rect">
+                      <a:avLst/>
+                    </a:prstGeom>
+                  </pic:spPr>
+                </pic:pic>
+              </a:graphicData>
+            </a:graphic>
+          </wp:inline>
+        </w:drawing>
+      </w:r>
+    </w:p>
+    <w:p>
+      <w:pPr>
+        <w:pStyle w:val="Normal"/>
+        <w:bidi w:val="0"/>
+        <w:spacing w:before="0" w:beforeAutospacing="off" w:after="160" w:afterAutospacing="off" w:line="259" w:lineRule="auto"/>
+        <w:ind w:left="0" w:right="0"/>
+        <w:jc w:val="left"/>
+      </w:pPr>
+      <w:r>
+        <w:rPr/>
+        <w:t>CVE detection scan</w:t>
+      </w:r>
+    </w:p>
+    <w:p>
+      <w:pPr>
+        <w:pStyle w:val="Normal"/>
+        <w:bidi w:val="0"/>
+        <w:spacing w:before="0" w:beforeAutospacing="off" w:after="160" w:afterAutospacing="off" w:line="259" w:lineRule="auto"/>
+        <w:ind w:left="0" w:right="0"/>
+        <w:jc w:val="left"/>
+      </w:pPr>
+      <w:r>
+        <w:drawing>
+          <wp:inline wp14:editId="4CC9C6CF" wp14:anchorId="078DB486">
+            <wp:extent cx="4572000" cy="2752725"/>
+            <wp:effectExtent l="0" t="0" r="0" b="0"/>
+            <wp:docPr id="689220948" name="" title=""/>
+            <wp:cNvGraphicFramePr>
+              <a:graphicFrameLocks noChangeAspect="1"/>
+            </wp:cNvGraphicFramePr>
+            <a:graphic>
+              <a:graphicData uri="http://schemas.openxmlformats.org/drawingml/2006/picture">
+                <pic:pic>
+                  <pic:nvPicPr>
+                    <pic:cNvPr id="0" name=""/>
+                    <pic:cNvPicPr/>
+                  </pic:nvPicPr>
+                  <pic:blipFill>
+                    <a:blip r:embed="R7597cb46ca524bad">
+                      <a:extLst xmlns:a="http://schemas.openxmlformats.org/drawingml/2006/main">
+                        <a:ext xmlns:a="http://schemas.openxmlformats.org/drawingml/2006/main" uri="{28A0092B-C50C-407E-A947-70E740481C1C}">
+                          <a14:useLocalDpi xmlns:a14="http://schemas.microsoft.com/office/drawing/2010/main" val="0"/>
+                        </a:ext>
+                      </a:extLst>
+                    </a:blip>
+                    <a:stretch>
+                      <a:fillRect/>
+                    </a:stretch>
+                  </pic:blipFill>
+                  <pic:spPr>
+                    <a:xfrm rot="0" flipH="0" flipV="0">
+                      <a:off x="0" y="0"/>
+                      <a:ext cx="4572000" cy="2752725"/>
+                    </a:xfrm>
+                    <a:prstGeom prst="rect">
+                      <a:avLst/>
+                    </a:prstGeom>
+                  </pic:spPr>
+                </pic:pic>
+              </a:graphicData>
+            </a:graphic>
+          </wp:inline>
+        </w:drawing>
+      </w:r>
+    </w:p>
+    <w:p>
+      <w:pPr>
+        <w:pStyle w:val="Normal"/>
+        <w:bidi w:val="0"/>
+        <w:spacing w:before="0" w:beforeAutospacing="off" w:after="160" w:afterAutospacing="off" w:line="259" w:lineRule="auto"/>
+        <w:ind w:left="0" w:right="0"/>
+        <w:jc w:val="left"/>
+      </w:pPr>
+      <w:r>
+        <w:rPr>
+          <w:b w:val="1"/>
+          <w:bCs w:val="1"/>
+        </w:rPr>
+        <w:t>Results</w:t>
+      </w:r>
+    </w:p>
+    <w:p>
+      <w:pPr>
+        <w:pStyle w:val="Normal"/>
+        <w:bidi w:val="0"/>
+        <w:spacing w:before="0" w:beforeAutospacing="off" w:after="160" w:afterAutospacing="off" w:line="259" w:lineRule="auto"/>
+        <w:ind w:left="0" w:right="0"/>
+        <w:jc w:val="left"/>
+      </w:pPr>
+      <w:r>
+        <w:rPr>
+          <w:b w:val="0"/>
+          <w:bCs w:val="0"/>
+        </w:rPr>
+        <w:t xml:space="preserve">My server is serving regular http as well as https traffic on TCP.  Nothing on UDP.  Plus, it looks like the hosting company is keeping the system patched.  </w:t>
+      </w:r>
+    </w:p>
+    <w:p>
+      <w:r>
+        <w:br w:type="page"/>
+      </w:r>
+    </w:p>
+    <w:p>
+      <w:pPr>
+        <w:pStyle w:val="Normal"/>
+        <w:bidi w:val="0"/>
+        <w:spacing w:before="0" w:beforeAutospacing="off" w:after="160" w:afterAutospacing="off" w:line="259" w:lineRule="auto"/>
+        <w:ind w:left="0" w:right="0"/>
+        <w:jc w:val="left"/>
+        <w:rPr>
+          <w:b w:val="0"/>
+          <w:bCs w:val="0"/>
+        </w:rPr>
+      </w:pPr>
+      <w:r>
+        <w:rPr>
+          <w:b w:val="1"/>
+          <w:bCs w:val="1"/>
+        </w:rPr>
+        <w:t>Labtainer – NMAP</w:t>
+      </w:r>
+    </w:p>
+    <w:p>
+      <w:pPr>
+        <w:pStyle w:val="Normal"/>
+        <w:bidi w:val="0"/>
+        <w:spacing w:before="0" w:beforeAutospacing="off" w:after="160" w:afterAutospacing="off" w:line="259" w:lineRule="auto"/>
+        <w:ind w:left="0" w:right="0"/>
+        <w:jc w:val="left"/>
+        <w:rPr>
+          <w:b w:val="1"/>
+          <w:bCs w:val="1"/>
+        </w:rPr>
+      </w:pPr>
+      <w:r>
+        <w:rPr>
+          <w:b w:val="0"/>
+          <w:bCs w:val="0"/>
+        </w:rPr>
+        <w:t xml:space="preserve">Now onto the </w:t>
+      </w:r>
+      <w:proofErr w:type="spellStart"/>
+      <w:r>
+        <w:rPr>
+          <w:b w:val="0"/>
+          <w:bCs w:val="0"/>
+        </w:rPr>
+        <w:t>Labtainer</w:t>
+      </w:r>
+      <w:proofErr w:type="spellEnd"/>
+      <w:r>
+        <w:rPr>
+          <w:b w:val="0"/>
+          <w:bCs w:val="0"/>
+        </w:rPr>
+        <w:t xml:space="preserve"> </w:t>
+      </w:r>
+      <w:proofErr w:type="spellStart"/>
+      <w:r>
+        <w:rPr>
+          <w:b w:val="0"/>
+          <w:bCs w:val="0"/>
+        </w:rPr>
+        <w:t>scenerio</w:t>
+      </w:r>
+      <w:proofErr w:type="spellEnd"/>
+      <w:r>
+        <w:rPr>
+          <w:b w:val="0"/>
+          <w:bCs w:val="0"/>
+        </w:rPr>
+        <w:t>.  They have two and I’m using the intro one for this example.</w:t>
+      </w:r>
+    </w:p>
+    <w:p>
+      <w:pPr>
+        <w:pStyle w:val="Normal"/>
+        <w:bidi w:val="0"/>
+        <w:spacing w:before="0" w:beforeAutospacing="off" w:after="160" w:afterAutospacing="off" w:line="259" w:lineRule="auto"/>
+        <w:ind w:left="0" w:right="0"/>
+        <w:jc w:val="left"/>
+      </w:pPr>
+      <w:r>
+        <w:drawing>
+          <wp:inline wp14:editId="09DBE0B1" wp14:anchorId="499D86EC">
+            <wp:extent cx="4572000" cy="3314700"/>
+            <wp:effectExtent l="0" t="0" r="0" b="0"/>
+            <wp:docPr id="365649018" name="" title=""/>
+            <wp:cNvGraphicFramePr>
+              <a:graphicFrameLocks noChangeAspect="1"/>
+            </wp:cNvGraphicFramePr>
+            <a:graphic>
+              <a:graphicData uri="http://schemas.openxmlformats.org/drawingml/2006/picture">
+                <pic:pic>
+                  <pic:nvPicPr>
+                    <pic:cNvPr id="0" name=""/>
+                    <pic:cNvPicPr/>
+                  </pic:nvPicPr>
+                  <pic:blipFill>
+                    <a:blip r:embed="R6b3dc26082d34a5f">
                       <a:extLst>
                         <a:ext xmlns:a="http://schemas.openxmlformats.org/drawingml/2006/main" uri="{28A0092B-C50C-407E-A947-70E740481C1C}">
                           <a14:useLocalDpi val="0"/>
@@ -2530,7 +2263,7 @@
                   <pic:spPr>
                     <a:xfrm>
                       <a:off x="0" y="0"/>
-                      <a:ext cx="4572000" cy="1600200"/>
+                      <a:ext cx="4572000" cy="3314700"/>
                     </a:xfrm>
                     <a:prstGeom prst="rect">
                       <a:avLst/>
@@ -2552,12 +2285,11 @@
         <w:jc w:val="left"/>
       </w:pPr>
       <w:r>
-        <w:rPr/>
-        <w:t>Basic</w:t>
-      </w:r>
-      <w:r>
-        <w:rPr/>
-        <w:t xml:space="preserve"> usage but this time hitting UDP.</w:t>
+        <w:rPr>
+          <w:b w:val="1"/>
+          <w:bCs w:val="1"/>
+        </w:rPr>
+        <w:t>Starting It Up</w:t>
       </w:r>
     </w:p>
     <w:p>
@@ -2570,10 +2302,10 @@
       </w:pPr>
       <w:r>
         <w:drawing>
-          <wp:inline wp14:editId="0F7816AE" wp14:anchorId="4EAA611F">
-            <wp:extent cx="4572000" cy="962025"/>
+          <wp:inline wp14:editId="17E9760B" wp14:anchorId="766DD577">
+            <wp:extent cx="4572000" cy="1552575"/>
             <wp:effectExtent l="0" t="0" r="0" b="0"/>
-            <wp:docPr id="1395545974" name="" title=""/>
+            <wp:docPr id="1857081784" name="" title=""/>
             <wp:cNvGraphicFramePr>
               <a:graphicFrameLocks noChangeAspect="1"/>
             </wp:cNvGraphicFramePr>
@@ -2585,7 +2317,7 @@
                     <pic:cNvPicPr/>
                   </pic:nvPicPr>
                   <pic:blipFill>
-                    <a:blip r:embed="Rc1b1d85cda394283">
+                    <a:blip r:embed="Rbf360ea41bf64166">
                       <a:extLst>
                         <a:ext xmlns:a="http://schemas.openxmlformats.org/drawingml/2006/main" uri="{28A0092B-C50C-407E-A947-70E740481C1C}">
                           <a14:useLocalDpi val="0"/>
@@ -2599,7 +2331,7 @@
                   <pic:spPr>
                     <a:xfrm>
                       <a:off x="0" y="0"/>
-                      <a:ext cx="4572000" cy="962025"/>
+                      <a:ext cx="4572000" cy="1552575"/>
                     </a:xfrm>
                     <a:prstGeom prst="rect">
                       <a:avLst/>
@@ -2621,8 +2353,11 @@
         <w:jc w:val="left"/>
       </w:pPr>
       <w:r>
-        <w:rPr/>
-        <w:t>CVE detection scan</w:t>
+        <w:rPr>
+          <w:b w:val="1"/>
+          <w:bCs w:val="1"/>
+        </w:rPr>
+        <w:t>Find The Local Network</w:t>
       </w:r>
     </w:p>
     <w:p>
@@ -2635,10 +2370,10 @@
       </w:pPr>
       <w:r>
         <w:drawing>
-          <wp:inline wp14:editId="4B7C253D" wp14:anchorId="078DB486">
-            <wp:extent cx="4572000" cy="2752725"/>
+          <wp:inline wp14:editId="614C841B" wp14:anchorId="329AC392">
+            <wp:extent cx="4572000" cy="1057275"/>
             <wp:effectExtent l="0" t="0" r="0" b="0"/>
-            <wp:docPr id="2045348304" name="" title=""/>
+            <wp:docPr id="1043574771" name="" title=""/>
             <wp:cNvGraphicFramePr>
               <a:graphicFrameLocks noChangeAspect="1"/>
             </wp:cNvGraphicFramePr>
@@ -2650,7 +2385,7 @@
                     <pic:cNvPicPr/>
                   </pic:nvPicPr>
                   <pic:blipFill>
-                    <a:blip r:embed="Rd66b8864213b4c8f">
+                    <a:blip r:embed="Rfcbec6eecbb047ae">
                       <a:extLst>
                         <a:ext xmlns:a="http://schemas.openxmlformats.org/drawingml/2006/main" uri="{28A0092B-C50C-407E-A947-70E740481C1C}">
                           <a14:useLocalDpi val="0"/>
@@ -2664,7 +2399,7 @@
                   <pic:spPr>
                     <a:xfrm>
                       <a:off x="0" y="0"/>
-                      <a:ext cx="4572000" cy="2752725"/>
+                      <a:ext cx="4572000" cy="1057275"/>
                     </a:xfrm>
                     <a:prstGeom prst="rect">
                       <a:avLst/>
@@ -2690,7 +2425,7 @@
           <w:b w:val="1"/>
           <w:bCs w:val="1"/>
         </w:rPr>
-        <w:t>Results</w:t>
+        <w:t>Scan The Network</w:t>
       </w:r>
     </w:p>
     <w:p>
@@ -2702,11 +2437,745 @@
         <w:jc w:val="left"/>
       </w:pPr>
       <w:r>
-        <w:rPr>
-          <w:b w:val="0"/>
-          <w:bCs w:val="0"/>
-        </w:rPr>
-        <w:t xml:space="preserve">My server is serving regular http as well as https traffic on TCP.  Nothing on UDP.  Plus, it looks like the hosting company is keeping the system patched.  </w:t>
+        <w:drawing>
+          <wp:inline wp14:editId="2C17EF72" wp14:anchorId="3B1BA3BD">
+            <wp:extent cx="4572000" cy="1057275"/>
+            <wp:effectExtent l="0" t="0" r="0" b="0"/>
+            <wp:docPr id="1811388672" name="" title=""/>
+            <wp:cNvGraphicFramePr>
+              <a:graphicFrameLocks noChangeAspect="1"/>
+            </wp:cNvGraphicFramePr>
+            <a:graphic>
+              <a:graphicData uri="http://schemas.openxmlformats.org/drawingml/2006/picture">
+                <pic:pic>
+                  <pic:nvPicPr>
+                    <pic:cNvPr id="0" name=""/>
+                    <pic:cNvPicPr/>
+                  </pic:nvPicPr>
+                  <pic:blipFill>
+                    <a:blip r:embed="R22de0834466d4817">
+                      <a:extLst>
+                        <a:ext xmlns:a="http://schemas.openxmlformats.org/drawingml/2006/main" uri="{28A0092B-C50C-407E-A947-70E740481C1C}">
+                          <a14:useLocalDpi val="0"/>
+                        </a:ext>
+                      </a:extLst>
+                    </a:blip>
+                    <a:stretch>
+                      <a:fillRect/>
+                    </a:stretch>
+                  </pic:blipFill>
+                  <pic:spPr>
+                    <a:xfrm>
+                      <a:off x="0" y="0"/>
+                      <a:ext cx="4572000" cy="1057275"/>
+                    </a:xfrm>
+                    <a:prstGeom prst="rect">
+                      <a:avLst/>
+                    </a:prstGeom>
+                  </pic:spPr>
+                </pic:pic>
+              </a:graphicData>
+            </a:graphic>
+          </wp:inline>
+        </w:drawing>
+      </w:r>
+    </w:p>
+    <w:p>
+      <w:pPr>
+        <w:pStyle w:val="Normal"/>
+        <w:bidi w:val="0"/>
+        <w:spacing w:before="0" w:beforeAutospacing="off" w:after="160" w:afterAutospacing="off" w:line="259" w:lineRule="auto"/>
+        <w:ind w:left="0" w:right="0"/>
+        <w:jc w:val="left"/>
+        <w:rPr>
+          <w:b w:val="1"/>
+          <w:bCs w:val="1"/>
+        </w:rPr>
+      </w:pPr>
+      <w:r>
+        <w:rPr>
+          <w:b w:val="1"/>
+          <w:bCs w:val="1"/>
+        </w:rPr>
+        <w:t>Find The Port</w:t>
+      </w:r>
+    </w:p>
+    <w:p>
+      <w:pPr>
+        <w:pStyle w:val="Normal"/>
+        <w:bidi w:val="0"/>
+        <w:spacing w:before="0" w:beforeAutospacing="off" w:after="160" w:afterAutospacing="off" w:line="259" w:lineRule="auto"/>
+        <w:ind w:left="0" w:right="0"/>
+        <w:jc w:val="left"/>
+      </w:pPr>
+      <w:r>
+        <w:drawing>
+          <wp:inline wp14:editId="0C114FEE" wp14:anchorId="34787857">
+            <wp:extent cx="4572000" cy="1190625"/>
+            <wp:effectExtent l="0" t="0" r="0" b="0"/>
+            <wp:docPr id="24702820" name="" title=""/>
+            <wp:cNvGraphicFramePr>
+              <a:graphicFrameLocks noChangeAspect="1"/>
+            </wp:cNvGraphicFramePr>
+            <a:graphic>
+              <a:graphicData uri="http://schemas.openxmlformats.org/drawingml/2006/picture">
+                <pic:pic>
+                  <pic:nvPicPr>
+                    <pic:cNvPr id="0" name=""/>
+                    <pic:cNvPicPr/>
+                  </pic:nvPicPr>
+                  <pic:blipFill>
+                    <a:blip r:embed="Rc7f2d388b5f64770">
+                      <a:extLst>
+                        <a:ext xmlns:a="http://schemas.openxmlformats.org/drawingml/2006/main" uri="{28A0092B-C50C-407E-A947-70E740481C1C}">
+                          <a14:useLocalDpi val="0"/>
+                        </a:ext>
+                      </a:extLst>
+                    </a:blip>
+                    <a:stretch>
+                      <a:fillRect/>
+                    </a:stretch>
+                  </pic:blipFill>
+                  <pic:spPr>
+                    <a:xfrm>
+                      <a:off x="0" y="0"/>
+                      <a:ext cx="4572000" cy="1190625"/>
+                    </a:xfrm>
+                    <a:prstGeom prst="rect">
+                      <a:avLst/>
+                    </a:prstGeom>
+                  </pic:spPr>
+                </pic:pic>
+              </a:graphicData>
+            </a:graphic>
+          </wp:inline>
+        </w:drawing>
+      </w:r>
+    </w:p>
+    <w:p>
+      <w:pPr>
+        <w:pStyle w:val="Normal"/>
+        <w:bidi w:val="0"/>
+        <w:spacing w:before="0" w:beforeAutospacing="off" w:after="160" w:afterAutospacing="off" w:line="259" w:lineRule="auto"/>
+        <w:ind w:left="0" w:right="0"/>
+        <w:jc w:val="left"/>
+      </w:pPr>
+      <w:r>
+        <w:rPr>
+          <w:b w:val="1"/>
+          <w:bCs w:val="1"/>
+        </w:rPr>
+        <w:t>SSH In</w:t>
+      </w:r>
+    </w:p>
+    <w:p>
+      <w:pPr>
+        <w:pStyle w:val="Normal"/>
+        <w:bidi w:val="0"/>
+        <w:spacing w:before="0" w:beforeAutospacing="off" w:after="160" w:afterAutospacing="off" w:line="259" w:lineRule="auto"/>
+        <w:ind w:left="0" w:right="0"/>
+        <w:jc w:val="left"/>
+        <w:rPr>
+          <w:b w:val="1"/>
+          <w:bCs w:val="1"/>
+        </w:rPr>
+      </w:pPr>
+      <w:r>
+        <w:rPr>
+          <w:b w:val="0"/>
+          <w:bCs w:val="0"/>
+        </w:rPr>
+        <w:t xml:space="preserve">This part required working other labs since the doc referenced using the usual </w:t>
+      </w:r>
+      <w:proofErr w:type="spellStart"/>
+      <w:r>
+        <w:rPr>
+          <w:b w:val="0"/>
+          <w:bCs w:val="0"/>
+        </w:rPr>
+        <w:t>userid</w:t>
+      </w:r>
+      <w:proofErr w:type="spellEnd"/>
+      <w:r>
+        <w:rPr>
+          <w:b w:val="0"/>
+          <w:bCs w:val="0"/>
+        </w:rPr>
+        <w:t xml:space="preserve"> and password that was previously given.  For the record it is ubuntu:ubuntu</w:t>
+      </w:r>
+    </w:p>
+    <w:p>
+      <w:pPr>
+        <w:pStyle w:val="Normal"/>
+        <w:bidi w:val="0"/>
+        <w:spacing w:before="0" w:beforeAutospacing="off" w:after="160" w:afterAutospacing="off" w:line="259" w:lineRule="auto"/>
+        <w:ind w:left="0" w:right="0"/>
+        <w:jc w:val="left"/>
+      </w:pPr>
+      <w:r>
+        <w:drawing>
+          <wp:inline wp14:editId="7007DFA4" wp14:anchorId="37AF6A20">
+            <wp:extent cx="4572000" cy="1276350"/>
+            <wp:effectExtent l="0" t="0" r="0" b="0"/>
+            <wp:docPr id="200491793" name="" title=""/>
+            <wp:cNvGraphicFramePr>
+              <a:graphicFrameLocks noChangeAspect="1"/>
+            </wp:cNvGraphicFramePr>
+            <a:graphic>
+              <a:graphicData uri="http://schemas.openxmlformats.org/drawingml/2006/picture">
+                <pic:pic>
+                  <pic:nvPicPr>
+                    <pic:cNvPr id="0" name=""/>
+                    <pic:cNvPicPr/>
+                  </pic:nvPicPr>
+                  <pic:blipFill>
+                    <a:blip r:embed="Rcee6df9189634a9e">
+                      <a:extLst>
+                        <a:ext xmlns:a="http://schemas.openxmlformats.org/drawingml/2006/main" uri="{28A0092B-C50C-407E-A947-70E740481C1C}">
+                          <a14:useLocalDpi val="0"/>
+                        </a:ext>
+                      </a:extLst>
+                    </a:blip>
+                    <a:stretch>
+                      <a:fillRect/>
+                    </a:stretch>
+                  </pic:blipFill>
+                  <pic:spPr>
+                    <a:xfrm>
+                      <a:off x="0" y="0"/>
+                      <a:ext cx="4572000" cy="1276350"/>
+                    </a:xfrm>
+                    <a:prstGeom prst="rect">
+                      <a:avLst/>
+                    </a:prstGeom>
+                  </pic:spPr>
+                </pic:pic>
+              </a:graphicData>
+            </a:graphic>
+          </wp:inline>
+        </w:drawing>
+      </w:r>
+    </w:p>
+    <w:p>
+      <w:pPr>
+        <w:pStyle w:val="Normal"/>
+        <w:bidi w:val="0"/>
+        <w:spacing w:before="0" w:beforeAutospacing="off" w:after="160" w:afterAutospacing="off" w:line="259" w:lineRule="auto"/>
+        <w:ind w:left="0" w:right="0"/>
+        <w:jc w:val="left"/>
+      </w:pPr>
+      <w:r>
+        <w:rPr>
+          <w:b w:val="1"/>
+          <w:bCs w:val="1"/>
+        </w:rPr>
+        <w:t xml:space="preserve">Get </w:t>
+      </w:r>
+      <w:proofErr w:type="gramStart"/>
+      <w:r>
+        <w:rPr>
+          <w:b w:val="1"/>
+          <w:bCs w:val="1"/>
+        </w:rPr>
+        <w:t>The</w:t>
+      </w:r>
+      <w:proofErr w:type="gramEnd"/>
+      <w:r>
+        <w:rPr>
+          <w:b w:val="1"/>
+          <w:bCs w:val="1"/>
+        </w:rPr>
+        <w:t xml:space="preserve"> Project Status</w:t>
+      </w:r>
+    </w:p>
+    <w:p>
+      <w:pPr>
+        <w:pStyle w:val="Normal"/>
+        <w:bidi w:val="0"/>
+        <w:spacing w:before="0" w:beforeAutospacing="off" w:after="160" w:afterAutospacing="off" w:line="259" w:lineRule="auto"/>
+        <w:ind w:left="0" w:right="0"/>
+        <w:jc w:val="left"/>
+      </w:pPr>
+      <w:r>
+        <w:drawing>
+          <wp:inline wp14:editId="6CFAE6F5" wp14:anchorId="6291750E">
+            <wp:extent cx="4572000" cy="3105150"/>
+            <wp:effectExtent l="0" t="0" r="0" b="0"/>
+            <wp:docPr id="97392354" name="" title=""/>
+            <wp:cNvGraphicFramePr>
+              <a:graphicFrameLocks noChangeAspect="1"/>
+            </wp:cNvGraphicFramePr>
+            <a:graphic>
+              <a:graphicData uri="http://schemas.openxmlformats.org/drawingml/2006/picture">
+                <pic:pic>
+                  <pic:nvPicPr>
+                    <pic:cNvPr id="0" name=""/>
+                    <pic:cNvPicPr/>
+                  </pic:nvPicPr>
+                  <pic:blipFill>
+                    <a:blip r:embed="R89641f844145408c">
+                      <a:extLst>
+                        <a:ext xmlns:a="http://schemas.openxmlformats.org/drawingml/2006/main" uri="{28A0092B-C50C-407E-A947-70E740481C1C}">
+                          <a14:useLocalDpi val="0"/>
+                        </a:ext>
+                      </a:extLst>
+                    </a:blip>
+                    <a:stretch>
+                      <a:fillRect/>
+                    </a:stretch>
+                  </pic:blipFill>
+                  <pic:spPr>
+                    <a:xfrm>
+                      <a:off x="0" y="0"/>
+                      <a:ext cx="4572000" cy="3105150"/>
+                    </a:xfrm>
+                    <a:prstGeom prst="rect">
+                      <a:avLst/>
+                    </a:prstGeom>
+                  </pic:spPr>
+                </pic:pic>
+              </a:graphicData>
+            </a:graphic>
+          </wp:inline>
+        </w:drawing>
+      </w:r>
+    </w:p>
+    <w:p>
+      <w:pPr>
+        <w:pStyle w:val="Normal"/>
+        <w:bidi w:val="0"/>
+        <w:spacing w:before="0" w:beforeAutospacing="off" w:after="160" w:afterAutospacing="off" w:line="259" w:lineRule="auto"/>
+        <w:ind w:left="0" w:right="0"/>
+        <w:jc w:val="left"/>
+        <w:rPr>
+          <w:b w:val="1"/>
+          <w:bCs w:val="1"/>
+        </w:rPr>
+      </w:pPr>
+      <w:r>
+        <w:rPr>
+          <w:b w:val="1"/>
+          <w:bCs w:val="1"/>
+        </w:rPr>
+        <w:t>Finish The Lab</w:t>
+      </w:r>
+    </w:p>
+    <w:p>
+      <w:pPr>
+        <w:pStyle w:val="Normal"/>
+        <w:bidi w:val="0"/>
+        <w:spacing w:before="0" w:beforeAutospacing="off" w:after="160" w:afterAutospacing="off" w:line="259" w:lineRule="auto"/>
+        <w:ind w:left="0" w:right="0"/>
+        <w:jc w:val="left"/>
+      </w:pPr>
+      <w:r>
+        <w:drawing>
+          <wp:inline wp14:editId="4F45B88C" wp14:anchorId="15F2C9BA">
+            <wp:extent cx="4572000" cy="495300"/>
+            <wp:effectExtent l="0" t="0" r="0" b="0"/>
+            <wp:docPr id="1941056425" name="" title=""/>
+            <wp:cNvGraphicFramePr>
+              <a:graphicFrameLocks noChangeAspect="1"/>
+            </wp:cNvGraphicFramePr>
+            <a:graphic>
+              <a:graphicData uri="http://schemas.openxmlformats.org/drawingml/2006/picture">
+                <pic:pic>
+                  <pic:nvPicPr>
+                    <pic:cNvPr id="0" name=""/>
+                    <pic:cNvPicPr/>
+                  </pic:nvPicPr>
+                  <pic:blipFill>
+                    <a:blip r:embed="Ra33d4e2b6aae4008">
+                      <a:extLst>
+                        <a:ext xmlns:a="http://schemas.openxmlformats.org/drawingml/2006/main" uri="{28A0092B-C50C-407E-A947-70E740481C1C}">
+                          <a14:useLocalDpi val="0"/>
+                        </a:ext>
+                      </a:extLst>
+                    </a:blip>
+                    <a:stretch>
+                      <a:fillRect/>
+                    </a:stretch>
+                  </pic:blipFill>
+                  <pic:spPr>
+                    <a:xfrm>
+                      <a:off x="0" y="0"/>
+                      <a:ext cx="4572000" cy="495300"/>
+                    </a:xfrm>
+                    <a:prstGeom prst="rect">
+                      <a:avLst/>
+                    </a:prstGeom>
+                  </pic:spPr>
+                </pic:pic>
+              </a:graphicData>
+            </a:graphic>
+          </wp:inline>
+        </w:drawing>
+      </w:r>
+    </w:p>
+    <w:p>
+      <w:r>
+        <w:br w:type="page"/>
+      </w:r>
+    </w:p>
+    <w:p>
+      <w:pPr>
+        <w:pStyle w:val="Normal"/>
+        <w:bidi w:val="0"/>
+        <w:spacing w:before="0" w:beforeAutospacing="off" w:after="160" w:afterAutospacing="off" w:line="259" w:lineRule="auto"/>
+        <w:ind w:left="0" w:right="0"/>
+        <w:jc w:val="left"/>
+      </w:pPr>
+      <w:proofErr w:type="spellStart"/>
+      <w:r>
+        <w:rPr>
+          <w:b w:val="1"/>
+          <w:bCs w:val="1"/>
+        </w:rPr>
+        <w:t>Labtainer</w:t>
+      </w:r>
+      <w:proofErr w:type="spellEnd"/>
+      <w:r>
+        <w:rPr>
+          <w:b w:val="1"/>
+          <w:bCs w:val="1"/>
+        </w:rPr>
+        <w:t xml:space="preserve"> Side Project Idea</w:t>
+      </w:r>
+    </w:p>
+    <w:p>
+      <w:pPr>
+        <w:pStyle w:val="Normal"/>
+        <w:ind w:firstLine="0"/>
+        <w:jc w:val="left"/>
+        <w:rPr>
+          <w:b w:val="0"/>
+          <w:bCs w:val="0"/>
+        </w:rPr>
+      </w:pPr>
+      <w:r>
+        <w:rPr>
+          <w:b w:val="0"/>
+          <w:bCs w:val="0"/>
+        </w:rPr>
+        <w:t>Besides being useful for teaching cybersecurity concepts, I’m envisioning using it to create other types of labs.  I’ve got candidates that either flat out lie on their resume or are banking on network lag to allow them to lip synch the answers given by someone else in the room.   The recruiters aren’t able to vet the applicants technical skills and HR isn’t budging on salary/job title offering to create a better pool of applicants.  I can’t fly in every applicant that I have but the signal to noise ratio is killing my productivity.</w:t>
+      </w:r>
+    </w:p>
+    <w:p>
+      <w:pPr>
+        <w:pStyle w:val="Normal"/>
+        <w:ind w:firstLine="0"/>
+        <w:jc w:val="left"/>
+        <w:rPr>
+          <w:b w:val="0"/>
+          <w:bCs w:val="0"/>
+        </w:rPr>
+      </w:pPr>
+      <w:r>
+        <w:rPr>
+          <w:b w:val="0"/>
+          <w:bCs w:val="0"/>
+        </w:rPr>
+        <w:t xml:space="preserve">What I’m trying to put together for an internal hack day project is spinning something like this up behind an Apache Guacamole instance or some other VDI situation.  Generate a lab for the specific applicant and give them a timed window to work it.  It won’t solve this problem completely but once that is in place I can at least have the applicants in Bangalore and other remote sites have to be physically present in the recruiters office with a form of ID.   </w:t>
+      </w:r>
+    </w:p>
+    <w:p>
+      <w:pPr>
+        <w:pStyle w:val="Normal"/>
+        <w:ind w:firstLine="0"/>
+        <w:jc w:val="left"/>
+        <w:rPr>
+          <w:b w:val="0"/>
+          <w:bCs w:val="0"/>
+        </w:rPr>
+      </w:pPr>
+      <w:r>
+        <w:rPr>
+          <w:b w:val="0"/>
+          <w:bCs w:val="0"/>
+        </w:rPr>
+        <w:t xml:space="preserve">A secondary goal is to establish internal training opportunities.  Sitting someone down in front of a Udemy course is all well and good.  But I’ve got help desk and other junior candidates that need practical work to understand the theory they are being trained on.  If they are already in the system as an employee and are motivated enough to try these </w:t>
+      </w:r>
+      <w:proofErr w:type="gramStart"/>
+      <w:r>
+        <w:rPr>
+          <w:b w:val="0"/>
+          <w:bCs w:val="0"/>
+        </w:rPr>
+        <w:t>labs</w:t>
+      </w:r>
+      <w:proofErr w:type="gramEnd"/>
+      <w:r>
+        <w:rPr>
+          <w:b w:val="0"/>
+          <w:bCs w:val="0"/>
+        </w:rPr>
+        <w:t xml:space="preserve"> then I’ve got most of the staffing headache solved.  They’ve demonstrated a fit for the company culture and something to work with.</w:t>
+      </w:r>
+      <w:r>
+        <w:rPr>
+          <w:b w:val="0"/>
+          <w:bCs w:val="0"/>
+        </w:rPr>
+        <w:t xml:space="preserve">  Long-term this can help me stack my internal </w:t>
+      </w:r>
+      <w:proofErr w:type="spellStart"/>
+      <w:r>
+        <w:rPr>
+          <w:b w:val="0"/>
+          <w:bCs w:val="0"/>
+        </w:rPr>
+        <w:t>hiiring</w:t>
+      </w:r>
+      <w:proofErr w:type="spellEnd"/>
+      <w:r>
+        <w:rPr>
+          <w:b w:val="0"/>
+          <w:bCs w:val="0"/>
+        </w:rPr>
+        <w:t xml:space="preserve"> pipeline.  Living in Bentonville, </w:t>
+      </w:r>
+      <w:proofErr w:type="spellStart"/>
+      <w:r>
+        <w:rPr>
+          <w:b w:val="0"/>
+          <w:bCs w:val="0"/>
+        </w:rPr>
+        <w:t>Ar</w:t>
+      </w:r>
+      <w:proofErr w:type="spellEnd"/>
+      <w:r>
+        <w:rPr>
+          <w:b w:val="0"/>
+          <w:bCs w:val="0"/>
+        </w:rPr>
+        <w:t xml:space="preserve"> sometimes makes recruiting rather difficult.  If I can’t rec</w:t>
+      </w:r>
+      <w:r>
+        <w:rPr>
+          <w:b w:val="0"/>
+          <w:bCs w:val="0"/>
+        </w:rPr>
+        <w:t>ruit easily then I have to grow my own.</w:t>
+      </w:r>
+    </w:p>
+    <w:p>
+      <w:pPr>
+        <w:pStyle w:val="Normal"/>
+        <w:ind w:firstLine="0"/>
+        <w:jc w:val="left"/>
+        <w:rPr>
+          <w:b w:val="0"/>
+          <w:bCs w:val="0"/>
+        </w:rPr>
+      </w:pPr>
+      <w:r>
+        <w:rPr>
+          <w:b w:val="1"/>
+          <w:bCs w:val="1"/>
+        </w:rPr>
+        <w:t>Creating Scenarios</w:t>
+      </w:r>
+    </w:p>
+    <w:p>
+      <w:pPr>
+        <w:pStyle w:val="Normal"/>
+        <w:ind w:firstLine="0"/>
+        <w:jc w:val="left"/>
+        <w:rPr>
+          <w:b w:val="0"/>
+          <w:bCs w:val="0"/>
+        </w:rPr>
+      </w:pPr>
+      <w:r>
+        <w:rPr>
+          <w:b w:val="0"/>
+          <w:bCs w:val="0"/>
+        </w:rPr>
+        <w:t>Thankfully this thing comes with a lot of prebuilt labs since the lab builder documentation is volumunous and unclear.  The gist is that you can create full tech stacks that’ll be instatiated from scratch everytime the student spins up or resets the lab.</w:t>
+      </w:r>
+    </w:p>
+    <w:p>
+      <w:pPr>
+        <w:pStyle w:val="Normal"/>
+        <w:ind w:firstLine="0"/>
+        <w:jc w:val="left"/>
+      </w:pPr>
+      <w:hyperlink r:id="R61ee966069424ea4">
+        <w:r>
+          <w:rPr>
+            <w:rStyle w:val="Hyperlink"/>
+            <w:rFonts w:ascii="Calibri" w:hAnsi="Calibri" w:eastAsia="Calibri" w:cs="Calibri"/>
+            <w:noProof w:val="0"/>
+            <w:sz w:val="22"/>
+            <w:szCs w:val="22"/>
+            <w:lang w:val="en-US"/>
+          </w:rPr>
+          <w:t>https://my.nps.edu/documents/107523844/109121513/labdesigner.pdf/9ab93fc3-7cfe-48f4-987b-2efda8d99346</w:t>
+        </w:r>
+      </w:hyperlink>
+    </w:p>
+    <w:p>
+      <w:pPr>
+        <w:pStyle w:val="Normal"/>
+        <w:ind w:firstLine="0"/>
+        <w:jc w:val="left"/>
+        <w:rPr>
+          <w:b w:val="1"/>
+          <w:bCs w:val="1"/>
+        </w:rPr>
+      </w:pPr>
+      <w:r>
+        <w:rPr>
+          <w:b w:val="1"/>
+          <w:bCs w:val="1"/>
+        </w:rPr>
+        <w:t>Possible Scenarios</w:t>
+      </w:r>
+    </w:p>
+    <w:p>
+      <w:pPr>
+        <w:pStyle w:val="Normal"/>
+        <w:ind w:firstLine="0"/>
+        <w:jc w:val="left"/>
+        <w:rPr>
+          <w:b w:val="0"/>
+          <w:bCs w:val="0"/>
+        </w:rPr>
+      </w:pPr>
+      <w:r>
+        <w:rPr>
+          <w:b w:val="0"/>
+          <w:bCs w:val="0"/>
+        </w:rPr>
+        <w:t>Use vi/find/grep/strings to pull a flag from a file buried hundreds of directories deep.</w:t>
+      </w:r>
+    </w:p>
+    <w:p>
+      <w:pPr>
+        <w:pStyle w:val="Normal"/>
+        <w:ind w:firstLine="0"/>
+        <w:jc w:val="left"/>
+        <w:rPr>
+          <w:b w:val="0"/>
+          <w:bCs w:val="0"/>
+        </w:rPr>
+      </w:pPr>
+      <w:r>
+        <w:rPr>
+          <w:b w:val="0"/>
+          <w:bCs w:val="0"/>
+        </w:rPr>
+        <w:t>Use fuser to identify what process has a lock on a file.</w:t>
+      </w:r>
+    </w:p>
+    <w:p>
+      <w:pPr>
+        <w:pStyle w:val="Normal"/>
+        <w:ind w:firstLine="0"/>
+        <w:jc w:val="left"/>
+        <w:rPr>
+          <w:b w:val="0"/>
+          <w:bCs w:val="0"/>
+        </w:rPr>
+      </w:pPr>
+      <w:r>
+        <w:rPr>
+          <w:b w:val="0"/>
+          <w:bCs w:val="0"/>
+        </w:rPr>
+        <w:t>Use lsof to identify what process has a lock on a port.</w:t>
+      </w:r>
+    </w:p>
+    <w:p>
+      <w:pPr>
+        <w:pStyle w:val="Normal"/>
+        <w:ind w:firstLine="0"/>
+        <w:jc w:val="left"/>
+        <w:rPr>
+          <w:b w:val="0"/>
+          <w:bCs w:val="0"/>
+        </w:rPr>
+      </w:pPr>
+      <w:r>
+        <w:rPr>
+          <w:b w:val="0"/>
+          <w:bCs w:val="0"/>
+        </w:rPr>
+        <w:t>Find and identify what process is consuming the most CPU/memory/diskIO.</w:t>
+      </w:r>
+    </w:p>
+    <w:p>
+      <w:pPr>
+        <w:pStyle w:val="Normal"/>
+        <w:ind w:firstLine="0"/>
+        <w:jc w:val="left"/>
+        <w:rPr>
+          <w:b w:val="0"/>
+          <w:bCs w:val="0"/>
+        </w:rPr>
+      </w:pPr>
+      <w:r>
+        <w:rPr>
+          <w:b w:val="0"/>
+          <w:bCs w:val="0"/>
+        </w:rPr>
+        <w:t>Get tomcat to start and read a string on webpage it serves.</w:t>
+      </w:r>
+    </w:p>
+    <w:p>
+      <w:pPr>
+        <w:pStyle w:val="Normal"/>
+        <w:bidi w:val="0"/>
+        <w:spacing w:before="0" w:beforeAutospacing="off" w:after="160" w:afterAutospacing="off" w:line="259" w:lineRule="auto"/>
+        <w:ind w:left="0" w:right="0"/>
+        <w:jc w:val="left"/>
+        <w:rPr>
+          <w:b w:val="0"/>
+          <w:bCs w:val="0"/>
+        </w:rPr>
+      </w:pPr>
+      <w:r>
+        <w:rPr>
+          <w:b w:val="0"/>
+          <w:bCs w:val="0"/>
+        </w:rPr>
+        <w:t>Configure telegraf to write metrics to a influxDB endpoint.</w:t>
+      </w:r>
+    </w:p>
+    <w:p>
+      <w:pPr>
+        <w:pStyle w:val="Normal"/>
+        <w:bidi w:val="0"/>
+        <w:spacing w:before="0" w:beforeAutospacing="off" w:after="160" w:afterAutospacing="off" w:line="259" w:lineRule="auto"/>
+        <w:ind w:left="0" w:right="0"/>
+        <w:jc w:val="left"/>
+        <w:rPr>
+          <w:b w:val="0"/>
+          <w:bCs w:val="0"/>
+        </w:rPr>
+      </w:pPr>
+      <w:r>
+        <w:rPr>
+          <w:b w:val="0"/>
+          <w:bCs w:val="0"/>
+        </w:rPr>
+        <w:t xml:space="preserve">(Pretty much I would troll through </w:t>
+      </w:r>
+      <w:proofErr w:type="spellStart"/>
+      <w:r>
+        <w:rPr>
+          <w:b w:val="0"/>
+          <w:bCs w:val="0"/>
+        </w:rPr>
+        <w:t>PicoCTF</w:t>
+      </w:r>
+      <w:proofErr w:type="spellEnd"/>
+      <w:r>
+        <w:rPr>
+          <w:b w:val="0"/>
+          <w:bCs w:val="0"/>
+        </w:rPr>
+        <w:t xml:space="preserve"> for various ideas and build up wards from there.)</w:t>
       </w:r>
     </w:p>
     <w:sectPr>
